--- a/rapport_groupe.docx
+++ b/rapport_groupe.docx
@@ -199,18 +199,7 @@
           <w:szCs w:val="32"/>
           <w:u w:color="66C7FF"/>
         </w:rPr>
-        <w:t>Julien DEVILLARS</w:t>
-      </w:r>
-      <w:bookmarkStart w:id="0" w:name="_GoBack"/>
-      <w:bookmarkEnd w:id="0"/>
-      <w:r>
-        <w:rPr>
-          <w:color w:val="7F7F7F" w:themeColor="text1" w:themeTint="80"/>
-          <w:sz w:val="32"/>
-          <w:szCs w:val="32"/>
-          <w:u w:color="66C7FF"/>
-        </w:rPr>
-        <w:t xml:space="preserve"> </w:t>
+        <w:t xml:space="preserve">Julien DEVILLARS </w:t>
       </w:r>
       <w:r>
         <w:rPr>
@@ -852,85 +841,12 @@
           <w:numId w:val="1"/>
         </w:numPr>
         <w:jc w:val="both"/>
-        <w:rPr>
-          <w:lang w:val="en-US"/>
-        </w:rPr>
-      </w:pPr>
-      <w:proofErr w:type="spellStart"/>
-      <w:r>
-        <w:rPr>
-          <w:lang w:val="en-US"/>
-        </w:rPr>
-        <w:t>C’est</w:t>
-      </w:r>
-      <w:proofErr w:type="spellEnd"/>
-      <w:r>
-        <w:rPr>
-          <w:lang w:val="en-US"/>
-        </w:rPr>
-        <w:t xml:space="preserve"> </w:t>
-      </w:r>
-      <w:proofErr w:type="spellStart"/>
-      <w:r>
-        <w:rPr>
-          <w:lang w:val="en-US"/>
-        </w:rPr>
-        <w:t>une</w:t>
-      </w:r>
-      <w:proofErr w:type="spellEnd"/>
-      <w:r>
-        <w:rPr>
-          <w:lang w:val="en-US"/>
-        </w:rPr>
-        <w:t xml:space="preserve"> grille de 8*8</w:t>
-      </w:r>
-      <w:r>
-        <w:rPr>
-          <w:lang w:val="en-US"/>
-        </w:rPr>
-        <w:t xml:space="preserve">, </w:t>
-      </w:r>
-      <w:proofErr w:type="spellStart"/>
-      <w:r>
-        <w:rPr>
-          <w:lang w:val="en-US"/>
-        </w:rPr>
-        <w:t>il</w:t>
-      </w:r>
-      <w:proofErr w:type="spellEnd"/>
-      <w:r>
-        <w:rPr>
-          <w:lang w:val="en-US"/>
-        </w:rPr>
-        <w:t xml:space="preserve"> y a </w:t>
-      </w:r>
-      <w:proofErr w:type="spellStart"/>
-      <w:r>
-        <w:rPr>
-          <w:lang w:val="en-US"/>
-        </w:rPr>
-        <w:t>donc</w:t>
-      </w:r>
-      <w:proofErr w:type="spellEnd"/>
-      <w:r>
-        <w:rPr>
-          <w:lang w:val="en-US"/>
-        </w:rPr>
-        <w:t xml:space="preserve"> 64 </w:t>
-      </w:r>
-      <w:proofErr w:type="spellStart"/>
-      <w:r>
-        <w:rPr>
-          <w:lang w:val="en-US"/>
-        </w:rPr>
-        <w:t>croisements</w:t>
-      </w:r>
-      <w:proofErr w:type="spellEnd"/>
-      <w:r>
-        <w:rPr>
-          <w:lang w:val="en-US"/>
-        </w:rPr>
-        <w:t>.</w:t>
+      </w:pPr>
+      <w:r>
+        <w:t>C’est une grille de 8*8</w:t>
+      </w:r>
+      <w:r>
+        <w:t>, il y a donc 64 croisements.</w:t>
       </w:r>
     </w:p>
     <w:p>
@@ -941,141 +857,9 @@
           <w:numId w:val="1"/>
         </w:numPr>
         <w:jc w:val="both"/>
-        <w:rPr>
-          <w:lang w:val="en-US"/>
-        </w:rPr>
-      </w:pPr>
-      <w:r>
-        <w:rPr>
-          <w:lang w:val="en-US"/>
-        </w:rPr>
-        <w:t xml:space="preserve">Les robots </w:t>
-      </w:r>
-      <w:proofErr w:type="spellStart"/>
-      <w:r>
-        <w:rPr>
-          <w:lang w:val="en-US"/>
-        </w:rPr>
-        <w:t>peuvent</w:t>
-      </w:r>
-      <w:proofErr w:type="spellEnd"/>
-      <w:r>
-        <w:rPr>
-          <w:lang w:val="en-US"/>
-        </w:rPr>
-        <w:t xml:space="preserve"> </w:t>
-      </w:r>
-      <w:proofErr w:type="spellStart"/>
-      <w:r>
-        <w:rPr>
-          <w:lang w:val="en-US"/>
-        </w:rPr>
-        <w:t>tourner</w:t>
-      </w:r>
-      <w:proofErr w:type="spellEnd"/>
-      <w:r>
-        <w:rPr>
-          <w:lang w:val="en-US"/>
-        </w:rPr>
-        <w:t xml:space="preserve"> aux </w:t>
-      </w:r>
-      <w:proofErr w:type="spellStart"/>
-      <w:r>
-        <w:rPr>
-          <w:lang w:val="en-US"/>
-        </w:rPr>
-        <w:t>croisements</w:t>
-      </w:r>
-      <w:proofErr w:type="spellEnd"/>
-      <w:r>
-        <w:rPr>
-          <w:lang w:val="en-US"/>
-        </w:rPr>
-        <w:t xml:space="preserve"> et se </w:t>
-      </w:r>
-      <w:proofErr w:type="spellStart"/>
-      <w:r>
-        <w:rPr>
-          <w:lang w:val="en-US"/>
-        </w:rPr>
-        <w:t>déplacent</w:t>
-      </w:r>
-      <w:proofErr w:type="spellEnd"/>
-      <w:r>
-        <w:rPr>
-          <w:lang w:val="en-US"/>
-        </w:rPr>
-        <w:t xml:space="preserve"> </w:t>
-      </w:r>
-      <w:proofErr w:type="spellStart"/>
-      <w:r>
-        <w:rPr>
-          <w:lang w:val="en-US"/>
-        </w:rPr>
-        <w:t>en</w:t>
-      </w:r>
-      <w:proofErr w:type="spellEnd"/>
-      <w:r>
-        <w:rPr>
-          <w:lang w:val="en-US"/>
-        </w:rPr>
-        <w:t xml:space="preserve"> </w:t>
-      </w:r>
-      <w:proofErr w:type="spellStart"/>
-      <w:r>
-        <w:rPr>
-          <w:lang w:val="en-US"/>
-        </w:rPr>
-        <w:t>suivant</w:t>
-      </w:r>
-      <w:proofErr w:type="spellEnd"/>
-      <w:r>
-        <w:rPr>
-          <w:lang w:val="en-US"/>
-        </w:rPr>
-        <w:t xml:space="preserve"> des </w:t>
-      </w:r>
-      <w:proofErr w:type="spellStart"/>
-      <w:r>
-        <w:rPr>
-          <w:lang w:val="en-US"/>
-        </w:rPr>
-        <w:t>lignes</w:t>
-      </w:r>
-      <w:proofErr w:type="spellEnd"/>
-      <w:r>
-        <w:rPr>
-          <w:lang w:val="en-US"/>
-        </w:rPr>
-        <w:t xml:space="preserve"> de </w:t>
-      </w:r>
-      <w:proofErr w:type="spellStart"/>
-      <w:r>
-        <w:rPr>
-          <w:lang w:val="en-US"/>
-        </w:rPr>
-        <w:t>rubans</w:t>
-      </w:r>
-      <w:proofErr w:type="spellEnd"/>
-      <w:r>
-        <w:rPr>
-          <w:lang w:val="en-US"/>
-        </w:rPr>
-        <w:t xml:space="preserve"> </w:t>
-      </w:r>
-      <w:proofErr w:type="spellStart"/>
-      <w:r>
-        <w:rPr>
-          <w:lang w:val="en-US"/>
-        </w:rPr>
-        <w:t>colorés</w:t>
-      </w:r>
-      <w:proofErr w:type="spellEnd"/>
-      <w:r>
-        <w:rPr>
-          <w:lang w:val="en-US"/>
-        </w:rPr>
-        <w:t>.</w:t>
+      </w:pPr>
+      <w:r>
+        <w:t>Les robots peuvent tourner aux croisements et se déplacent en suivant des lignes de rubans colorés.</w:t>
       </w:r>
     </w:p>
     <w:p>
@@ -1086,149 +870,24 @@
           <w:numId w:val="1"/>
         </w:numPr>
         <w:jc w:val="both"/>
-        <w:rPr>
-          <w:lang w:val="en-US"/>
-        </w:rPr>
-      </w:pPr>
-      <w:r>
-        <w:rPr>
-          <w:lang w:val="en-US"/>
-        </w:rPr>
-        <w:t xml:space="preserve">Sur </w:t>
-      </w:r>
-      <w:r>
-        <w:t>chaque</w:t>
-      </w:r>
-      <w:r>
-        <w:rPr>
-          <w:lang w:val="en-US"/>
-        </w:rPr>
+      </w:pPr>
+      <w:r>
+        <w:t>Sur chaque ligne il y a une combinaison de rubans de couleur</w:t>
+      </w:r>
+      <w:r>
+        <w:t>s</w:t>
+      </w:r>
+      <w:r>
         <w:t xml:space="preserve"> </w:t>
       </w:r>
-      <w:proofErr w:type="spellStart"/>
-      <w:r>
-        <w:rPr>
-          <w:lang w:val="en-US"/>
-        </w:rPr>
-        <w:t>ligne</w:t>
-      </w:r>
-      <w:proofErr w:type="spellEnd"/>
-      <w:r>
-        <w:rPr>
-          <w:lang w:val="en-US"/>
-        </w:rPr>
-        <w:t xml:space="preserve"> </w:t>
-      </w:r>
-      <w:proofErr w:type="spellStart"/>
-      <w:r>
-        <w:rPr>
-          <w:lang w:val="en-US"/>
-        </w:rPr>
-        <w:t>il</w:t>
-      </w:r>
-      <w:proofErr w:type="spellEnd"/>
-      <w:r>
-        <w:rPr>
-          <w:lang w:val="en-US"/>
-        </w:rPr>
-        <w:t xml:space="preserve"> y a </w:t>
-      </w:r>
-      <w:proofErr w:type="spellStart"/>
-      <w:r>
-        <w:rPr>
-          <w:lang w:val="en-US"/>
-        </w:rPr>
-        <w:t>une</w:t>
-      </w:r>
-      <w:proofErr w:type="spellEnd"/>
-      <w:r>
-        <w:rPr>
-          <w:lang w:val="en-US"/>
-        </w:rPr>
-        <w:t xml:space="preserve"> </w:t>
-      </w:r>
-      <w:r>
-        <w:t>combinaison</w:t>
-      </w:r>
-      <w:r>
-        <w:rPr>
-          <w:lang w:val="en-US"/>
-        </w:rPr>
-        <w:t xml:space="preserve"> de </w:t>
-      </w:r>
-      <w:proofErr w:type="spellStart"/>
-      <w:r>
-        <w:rPr>
-          <w:lang w:val="en-US"/>
-        </w:rPr>
-        <w:t>rubans</w:t>
-      </w:r>
-      <w:proofErr w:type="spellEnd"/>
-      <w:r>
-        <w:rPr>
-          <w:lang w:val="en-US"/>
-        </w:rPr>
-        <w:t xml:space="preserve"> de couleur</w:t>
-      </w:r>
-      <w:r>
-        <w:rPr>
-          <w:lang w:val="en-US"/>
-        </w:rPr>
-        <w:t>s</w:t>
-      </w:r>
-      <w:r>
-        <w:rPr>
-          <w:lang w:val="en-US"/>
-        </w:rPr>
-        <w:t xml:space="preserve"> </w:t>
-      </w:r>
-      <w:r>
-        <w:rPr>
-          <w:lang w:val="en-US"/>
-        </w:rPr>
-        <w:t xml:space="preserve">(noir/rouge pour les </w:t>
-      </w:r>
-      <w:proofErr w:type="spellStart"/>
-      <w:r>
-        <w:rPr>
-          <w:lang w:val="en-US"/>
-        </w:rPr>
-        <w:t>lignes</w:t>
-      </w:r>
-      <w:proofErr w:type="spellEnd"/>
-      <w:r>
-        <w:rPr>
-          <w:lang w:val="en-US"/>
-        </w:rPr>
-        <w:t xml:space="preserve"> horizontals et blanc/noir pour les </w:t>
-      </w:r>
-      <w:proofErr w:type="spellStart"/>
-      <w:r>
-        <w:rPr>
-          <w:lang w:val="en-US"/>
-        </w:rPr>
-        <w:t>lignes</w:t>
-      </w:r>
-      <w:proofErr w:type="spellEnd"/>
-      <w:r>
-        <w:rPr>
-          <w:lang w:val="en-US"/>
-        </w:rPr>
-        <w:t xml:space="preserve"> </w:t>
-      </w:r>
-      <w:proofErr w:type="spellStart"/>
-      <w:r>
-        <w:rPr>
-          <w:lang w:val="en-US"/>
-        </w:rPr>
-        <w:t>verticales</w:t>
-      </w:r>
-      <w:proofErr w:type="spellEnd"/>
-      <w:r>
-        <w:rPr>
-          <w:lang w:val="en-US"/>
-        </w:rPr>
-        <w:t>).</w:t>
+      <w:r>
+        <w:t xml:space="preserve">(noir/rouge pour les lignes </w:t>
+      </w:r>
+      <w:r>
+        <w:t>horizontales</w:t>
+      </w:r>
+      <w:r>
+        <w:t xml:space="preserve"> et blanc/noir pour les lignes verticales).</w:t>
       </w:r>
     </w:p>
     <w:p>
@@ -1239,447 +898,44 @@
           <w:numId w:val="1"/>
         </w:numPr>
         <w:jc w:val="both"/>
-        <w:rPr>
-          <w:lang w:val="en-US"/>
-        </w:rPr>
-      </w:pPr>
-      <w:r>
-        <w:rPr>
-          <w:lang w:val="en-US"/>
-        </w:rPr>
-        <w:t xml:space="preserve">Des </w:t>
-      </w:r>
-      <w:proofErr w:type="spellStart"/>
-      <w:r>
-        <w:rPr>
-          <w:lang w:val="en-US"/>
-        </w:rPr>
-        <w:t>murs</w:t>
-      </w:r>
-      <w:proofErr w:type="spellEnd"/>
-      <w:r>
-        <w:rPr>
-          <w:lang w:val="en-US"/>
-        </w:rPr>
-        <w:t xml:space="preserve"> </w:t>
-      </w:r>
-      <w:proofErr w:type="spellStart"/>
-      <w:r>
-        <w:rPr>
-          <w:lang w:val="en-US"/>
-        </w:rPr>
-        <w:t>peuvent</w:t>
-      </w:r>
-      <w:proofErr w:type="spellEnd"/>
-      <w:r>
-        <w:rPr>
-          <w:lang w:val="en-US"/>
-        </w:rPr>
-        <w:t xml:space="preserve"> </w:t>
-      </w:r>
-      <w:proofErr w:type="spellStart"/>
-      <w:r>
-        <w:rPr>
-          <w:lang w:val="en-US"/>
-        </w:rPr>
-        <w:t>être</w:t>
-      </w:r>
-      <w:proofErr w:type="spellEnd"/>
-      <w:r>
-        <w:rPr>
-          <w:lang w:val="en-US"/>
-        </w:rPr>
-        <w:t xml:space="preserve"> </w:t>
-      </w:r>
-      <w:proofErr w:type="spellStart"/>
-      <w:r>
-        <w:rPr>
-          <w:lang w:val="en-US"/>
-        </w:rPr>
-        <w:t>placés</w:t>
-      </w:r>
-      <w:proofErr w:type="spellEnd"/>
-      <w:r>
-        <w:rPr>
-          <w:lang w:val="en-US"/>
-        </w:rPr>
-        <w:t xml:space="preserve"> </w:t>
-      </w:r>
-      <w:proofErr w:type="spellStart"/>
-      <w:r>
-        <w:rPr>
-          <w:lang w:val="en-US"/>
-        </w:rPr>
-        <w:t>aléatoirement</w:t>
-      </w:r>
-      <w:proofErr w:type="spellEnd"/>
-      <w:r>
-        <w:rPr>
-          <w:lang w:val="en-US"/>
-        </w:rPr>
-        <w:t xml:space="preserve"> </w:t>
-      </w:r>
-      <w:proofErr w:type="spellStart"/>
-      <w:r>
-        <w:rPr>
-          <w:lang w:val="en-US"/>
-        </w:rPr>
-        <w:t>avant</w:t>
-      </w:r>
-      <w:proofErr w:type="spellEnd"/>
-      <w:r>
-        <w:rPr>
-          <w:lang w:val="en-US"/>
-        </w:rPr>
-        <w:t xml:space="preserve"> </w:t>
-      </w:r>
-      <w:proofErr w:type="spellStart"/>
-      <w:r>
-        <w:rPr>
-          <w:lang w:val="en-US"/>
-        </w:rPr>
-        <w:t>l’exploration</w:t>
-      </w:r>
-      <w:proofErr w:type="spellEnd"/>
-      <w:r>
-        <w:rPr>
-          <w:lang w:val="en-US"/>
-        </w:rPr>
-        <w:t xml:space="preserve"> du labyrinth </w:t>
-      </w:r>
-      <w:proofErr w:type="spellStart"/>
-      <w:r>
-        <w:rPr>
-          <w:lang w:val="en-US"/>
-        </w:rPr>
-        <w:t>coupant</w:t>
-      </w:r>
-      <w:proofErr w:type="spellEnd"/>
-      <w:r>
-        <w:rPr>
-          <w:lang w:val="en-US"/>
-        </w:rPr>
-        <w:t xml:space="preserve"> </w:t>
-      </w:r>
-      <w:proofErr w:type="spellStart"/>
-      <w:r>
-        <w:rPr>
-          <w:lang w:val="en-US"/>
-        </w:rPr>
-        <w:t>ainsi</w:t>
-      </w:r>
-      <w:proofErr w:type="spellEnd"/>
-      <w:r>
-        <w:rPr>
-          <w:lang w:val="en-US"/>
-        </w:rPr>
-        <w:t xml:space="preserve"> </w:t>
-      </w:r>
-      <w:proofErr w:type="spellStart"/>
-      <w:r>
-        <w:rPr>
-          <w:lang w:val="en-US"/>
-        </w:rPr>
-        <w:t>certaines</w:t>
-      </w:r>
-      <w:proofErr w:type="spellEnd"/>
-      <w:r>
-        <w:rPr>
-          <w:lang w:val="en-US"/>
-        </w:rPr>
-        <w:t xml:space="preserve"> routes.</w:t>
-      </w:r>
-    </w:p>
-    <w:p>
-      <w:pPr>
-        <w:jc w:val="both"/>
-        <w:rPr>
-          <w:lang w:val="en-US"/>
-        </w:rPr>
-      </w:pPr>
-      <w:r>
-        <w:rPr>
-          <w:lang w:val="en-US"/>
-        </w:rPr>
-        <w:t xml:space="preserve">Les robots </w:t>
-      </w:r>
-      <w:proofErr w:type="spellStart"/>
-      <w:r>
-        <w:rPr>
-          <w:lang w:val="en-US"/>
-        </w:rPr>
-        <w:t>ont</w:t>
-      </w:r>
-      <w:proofErr w:type="spellEnd"/>
-      <w:r>
-        <w:rPr>
-          <w:lang w:val="en-US"/>
-        </w:rPr>
-        <w:t xml:space="preserve"> pour </w:t>
-      </w:r>
-      <w:proofErr w:type="spellStart"/>
-      <w:r>
-        <w:rPr>
-          <w:lang w:val="en-US"/>
-        </w:rPr>
-        <w:t>tâche</w:t>
-      </w:r>
-      <w:proofErr w:type="spellEnd"/>
-      <w:r>
-        <w:rPr>
-          <w:lang w:val="en-US"/>
-        </w:rPr>
-        <w:t xml:space="preserve"> finale de </w:t>
-      </w:r>
-      <w:proofErr w:type="spellStart"/>
-      <w:r>
-        <w:rPr>
-          <w:lang w:val="en-US"/>
-        </w:rPr>
-        <w:t>retrouver</w:t>
-      </w:r>
-      <w:proofErr w:type="spellEnd"/>
-      <w:r>
-        <w:rPr>
-          <w:lang w:val="en-US"/>
-        </w:rPr>
-        <w:t xml:space="preserve"> </w:t>
-      </w:r>
-      <w:r>
-        <w:rPr>
-          <w:lang w:val="en-US"/>
-        </w:rPr>
-        <w:t xml:space="preserve">et de </w:t>
-      </w:r>
-      <w:proofErr w:type="spellStart"/>
-      <w:r>
-        <w:rPr>
-          <w:lang w:val="en-US"/>
-        </w:rPr>
-        <w:t>s’arreter</w:t>
-      </w:r>
-      <w:proofErr w:type="spellEnd"/>
-      <w:r>
-        <w:rPr>
-          <w:lang w:val="en-US"/>
-        </w:rPr>
-        <w:t xml:space="preserve"> sur un </w:t>
-      </w:r>
-      <w:proofErr w:type="spellStart"/>
-      <w:r>
-        <w:rPr>
-          <w:lang w:val="en-US"/>
-        </w:rPr>
-        <w:t>croisement</w:t>
-      </w:r>
-      <w:proofErr w:type="spellEnd"/>
-      <w:r>
-        <w:rPr>
-          <w:lang w:val="en-US"/>
-        </w:rPr>
-        <w:t xml:space="preserve"> qui </w:t>
-      </w:r>
-      <w:proofErr w:type="spellStart"/>
-      <w:r>
-        <w:rPr>
-          <w:lang w:val="en-US"/>
-        </w:rPr>
-        <w:t>leur</w:t>
-      </w:r>
-      <w:proofErr w:type="spellEnd"/>
-      <w:r>
-        <w:rPr>
-          <w:lang w:val="en-US"/>
-        </w:rPr>
-        <w:t xml:space="preserve"> </w:t>
-      </w:r>
-      <w:proofErr w:type="spellStart"/>
-      <w:r>
-        <w:rPr>
-          <w:lang w:val="en-US"/>
-        </w:rPr>
-        <w:t>est</w:t>
-      </w:r>
-      <w:proofErr w:type="spellEnd"/>
-      <w:r>
-        <w:rPr>
-          <w:lang w:val="en-US"/>
-        </w:rPr>
-        <w:t xml:space="preserve"> </w:t>
-      </w:r>
-      <w:proofErr w:type="spellStart"/>
-      <w:r>
-        <w:rPr>
-          <w:lang w:val="en-US"/>
-        </w:rPr>
-        <w:t>attribué</w:t>
-      </w:r>
-      <w:proofErr w:type="spellEnd"/>
-      <w:r>
-        <w:rPr>
-          <w:lang w:val="en-US"/>
-        </w:rPr>
-        <w:t xml:space="preserve">. La resolution de </w:t>
-      </w:r>
-      <w:proofErr w:type="spellStart"/>
-      <w:r>
-        <w:rPr>
-          <w:lang w:val="en-US"/>
-        </w:rPr>
-        <w:t>cette</w:t>
-      </w:r>
-      <w:proofErr w:type="spellEnd"/>
-      <w:r>
-        <w:rPr>
-          <w:lang w:val="en-US"/>
-        </w:rPr>
-        <w:t xml:space="preserve"> </w:t>
-      </w:r>
-      <w:proofErr w:type="spellStart"/>
-      <w:r>
-        <w:rPr>
-          <w:lang w:val="en-US"/>
-        </w:rPr>
-        <w:t>objectif</w:t>
-      </w:r>
-      <w:proofErr w:type="spellEnd"/>
-      <w:r>
-        <w:rPr>
-          <w:lang w:val="en-US"/>
-        </w:rPr>
-        <w:t xml:space="preserve"> se </w:t>
-      </w:r>
-      <w:proofErr w:type="spellStart"/>
-      <w:r>
-        <w:rPr>
-          <w:lang w:val="en-US"/>
-        </w:rPr>
-        <w:t>déroule</w:t>
-      </w:r>
-      <w:proofErr w:type="spellEnd"/>
-      <w:r>
-        <w:rPr>
-          <w:lang w:val="en-US"/>
-        </w:rPr>
-        <w:t xml:space="preserve"> </w:t>
-      </w:r>
-      <w:proofErr w:type="spellStart"/>
-      <w:r>
-        <w:rPr>
-          <w:lang w:val="en-US"/>
-        </w:rPr>
-        <w:t>en</w:t>
-      </w:r>
-      <w:proofErr w:type="spellEnd"/>
-      <w:r>
-        <w:rPr>
-          <w:lang w:val="en-US"/>
-        </w:rPr>
-        <w:t xml:space="preserve"> </w:t>
-      </w:r>
-      <w:proofErr w:type="spellStart"/>
-      <w:r>
-        <w:rPr>
-          <w:lang w:val="en-US"/>
-        </w:rPr>
-        <w:t>plusieurs</w:t>
-      </w:r>
-      <w:proofErr w:type="spellEnd"/>
-      <w:r>
-        <w:rPr>
-          <w:lang w:val="en-US"/>
-        </w:rPr>
-        <w:t xml:space="preserve"> parties qui </w:t>
-      </w:r>
-      <w:proofErr w:type="spellStart"/>
-      <w:r>
-        <w:rPr>
-          <w:lang w:val="en-US"/>
-        </w:rPr>
-        <w:t>seront</w:t>
-      </w:r>
-      <w:proofErr w:type="spellEnd"/>
-      <w:r>
-        <w:rPr>
-          <w:lang w:val="en-US"/>
-        </w:rPr>
-        <w:t xml:space="preserve"> </w:t>
-      </w:r>
-      <w:proofErr w:type="spellStart"/>
-      <w:r>
-        <w:rPr>
-          <w:lang w:val="en-US"/>
-        </w:rPr>
-        <w:t>expliquées</w:t>
-      </w:r>
-      <w:proofErr w:type="spellEnd"/>
-      <w:r>
-        <w:rPr>
-          <w:lang w:val="en-US"/>
-        </w:rPr>
-        <w:t xml:space="preserve"> dans la suite de </w:t>
-      </w:r>
-      <w:proofErr w:type="spellStart"/>
-      <w:r>
-        <w:rPr>
-          <w:lang w:val="en-US"/>
-        </w:rPr>
-        <w:t>ce</w:t>
-      </w:r>
-      <w:proofErr w:type="spellEnd"/>
-      <w:r>
-        <w:rPr>
-          <w:lang w:val="en-US"/>
-        </w:rPr>
-        <w:t xml:space="preserve"> </w:t>
-      </w:r>
-      <w:proofErr w:type="gramStart"/>
-      <w:r>
-        <w:rPr>
-          <w:lang w:val="en-US"/>
-        </w:rPr>
-        <w:t>rapport :</w:t>
-      </w:r>
-      <w:proofErr w:type="gramEnd"/>
-      <w:r>
-        <w:rPr>
-          <w:lang w:val="en-US"/>
-        </w:rPr>
-        <w:t xml:space="preserve"> la phase </w:t>
-      </w:r>
-      <w:proofErr w:type="spellStart"/>
-      <w:r>
-        <w:rPr>
-          <w:lang w:val="en-US"/>
-        </w:rPr>
-        <w:t>d’exploration</w:t>
-      </w:r>
-      <w:proofErr w:type="spellEnd"/>
-      <w:r>
-        <w:rPr>
-          <w:lang w:val="en-US"/>
-        </w:rPr>
-        <w:t xml:space="preserve"> et la phase de r</w:t>
-      </w:r>
-      <w:r>
-        <w:rPr>
-          <w:lang w:val="en-US"/>
-        </w:rPr>
-        <w:tab/>
-      </w:r>
-      <w:proofErr w:type="spellStart"/>
-      <w:r>
-        <w:rPr>
-          <w:lang w:val="en-US"/>
-        </w:rPr>
-        <w:t>ésolution</w:t>
-      </w:r>
-      <w:proofErr w:type="spellEnd"/>
-      <w:r>
-        <w:rPr>
-          <w:lang w:val="en-US"/>
-        </w:rPr>
-        <w:t>.</w:t>
+      </w:pPr>
+      <w:r>
+        <w:t xml:space="preserve">Des murs peuvent être placés aléatoirement avant l’exploration du </w:t>
+      </w:r>
+      <w:r>
+        <w:t>labyrinthe</w:t>
+      </w:r>
+      <w:r>
+        <w:t xml:space="preserve"> coupant ainsi certaines routes.</w:t>
+      </w:r>
+    </w:p>
+    <w:p>
+      <w:pPr>
+        <w:jc w:val="both"/>
+      </w:pPr>
+      <w:r>
+        <w:t xml:space="preserve">Les robots ont pour tâche finale de retrouver </w:t>
+      </w:r>
+      <w:r>
+        <w:t>et de s’</w:t>
+      </w:r>
+      <w:r>
+        <w:t>arrêter</w:t>
+      </w:r>
+      <w:r>
+        <w:t xml:space="preserve"> sur un croisement qui leur est attribué. La </w:t>
+      </w:r>
+      <w:r>
+        <w:t>résolution</w:t>
+      </w:r>
+      <w:r>
+        <w:t xml:space="preserve"> de </w:t>
+      </w:r>
+      <w:r>
+        <w:t>cet objectif</w:t>
+      </w:r>
+      <w:r>
+        <w:t xml:space="preserve"> se déroule en plusieurs parties qui seront expliquées dans la suite de ce rapport : la phase d’exploration et la phase de résolution.</w:t>
       </w:r>
     </w:p>
     <w:p>
@@ -1732,115 +988,56 @@
         <w:jc w:val="both"/>
       </w:pPr>
       <w:r>
-        <w:t>Dans un premier temps nous avons construit un modèle de robot qui devait répondre à plusieurs contraintes</w:t>
-      </w:r>
-      <w:r>
-        <w:t>,</w:t>
-      </w:r>
-      <w:r>
-        <w:t xml:space="preserve"> certaines pièces </w:t>
-      </w:r>
-      <w:r>
-        <w:t>étaient</w:t>
-      </w:r>
-      <w:r>
-        <w:t xml:space="preserve"> en quantité</w:t>
-      </w:r>
-      <w:r>
-        <w:t>s</w:t>
-      </w:r>
-      <w:r>
-        <w:t xml:space="preserve"> limité</w:t>
-      </w:r>
-      <w:r>
-        <w:t xml:space="preserve">es et l’esthétique globale fait </w:t>
-      </w:r>
-      <w:proofErr w:type="spellStart"/>
-      <w:r>
-        <w:t>parite</w:t>
-      </w:r>
-      <w:proofErr w:type="spellEnd"/>
-      <w:r>
-        <w:t xml:space="preserve"> intégrante de l’évaluation finale</w:t>
-      </w:r>
-      <w:r>
-        <w:t xml:space="preserve"> </w:t>
-      </w:r>
-    </w:p>
-    <w:p>
-      <w:pPr>
-        <w:jc w:val="both"/>
-      </w:pPr>
-      <w:r>
-        <w:t xml:space="preserve">La contrainte la plus évidente est le déplacement, deux moteurs sont raccordés aux sorties de la brique ev3. </w:t>
-      </w:r>
-      <w:r>
-        <w:t>Ils actionnent</w:t>
-      </w:r>
-      <w:r>
-        <w:t xml:space="preserve"> </w:t>
-      </w:r>
-      <w:r>
-        <w:t>des roues qui entrainent</w:t>
-      </w:r>
-      <w:r>
-        <w:t xml:space="preserve"> des chenilles.</w:t>
-      </w:r>
-    </w:p>
-    <w:p>
-      <w:pPr>
-        <w:jc w:val="both"/>
-      </w:pPr>
-      <w:r>
-        <w:t>Le robot doit pouvoir suivre les lignes au sol pour rester sur le chemin. Un capteur de couleur pointant vers le bas à l’avant du robot a été installé.</w:t>
-      </w:r>
-    </w:p>
-    <w:p>
-      <w:pPr>
-        <w:jc w:val="both"/>
-      </w:pPr>
-      <w:r>
-        <w:t>Il faut que la machine soit capable de détecter les murs en face d’elle et</w:t>
-      </w:r>
-      <w:r>
-        <w:t xml:space="preserve"> qu’elle</w:t>
-      </w:r>
-      <w:r>
-        <w:t xml:space="preserve"> stoppe son déplacement en conséquence</w:t>
-      </w:r>
-      <w:r>
-        <w:t xml:space="preserve">. Elle a donc un capteur ultrason </w:t>
-      </w:r>
-      <w:r>
-        <w:t>placé et orienté vers l’avant.</w:t>
-      </w:r>
-    </w:p>
-    <w:p>
-      <w:pPr>
-        <w:jc w:val="both"/>
-      </w:pPr>
-      <w:r>
-        <w:t xml:space="preserve">Enfin il faut limiter le poids total du robot. Un robot lourd consomme plus d’énergie et peut fausser les calculs et données liés aux moteurs. </w:t>
-      </w:r>
-    </w:p>
-    <w:p>
-      <w:pPr>
-        <w:jc w:val="both"/>
-      </w:pPr>
-      <w:r>
-        <w:t xml:space="preserve">Ayant accès à encore deux entrées pour des capteurs sur la brique ev3, nous avons ajouté deux détecteurs d’ultrasons. Ils sont placés de part et d’autre du robot, et sont utilisés lorsque le robot </w:t>
-      </w:r>
-      <w:r>
-        <w:t>s’arrête devant un mur. Il vé</w:t>
-      </w:r>
-      <w:r>
-        <w:t xml:space="preserve">rifie les murs autour de lui avec </w:t>
-      </w:r>
-      <w:r>
-        <w:t>les deux nouveaux capteurs</w:t>
-      </w:r>
-      <w:r>
-        <w:t>, empêchant ainsi le robot de tourner inutilement vers un mur.</w:t>
+        <w:t>Dans un premier temps nous avons cherché à construire un modèle de robot pouvant répondre aux contraintes données, et prenant compte que certaines pièces sont en quantités limitées et l’esthétique globale fait partie intégrante de l’évaluation finale.</w:t>
+      </w:r>
+    </w:p>
+    <w:p>
+      <w:pPr>
+        <w:jc w:val="both"/>
+      </w:pPr>
+      <w:r>
+        <w:t>La contrainte la plus évidente est le déplacement, nous avons choisi d’implémenter, à chaque côté du robot, un ensemble de trois roues avec une chenille tendue sur celles-ci, l'entraînement du barbotin (la roue principale) est réalisé par un moteur raccordé à une des sorties de la brique ev3. Le choix d’une chenille permet d’assurer la transmission du poids du robot au sol en la répartissant sur une surface supérieure à celles des roues.</w:t>
+      </w:r>
+    </w:p>
+    <w:p>
+      <w:pPr>
+        <w:jc w:val="both"/>
+      </w:pPr>
+      <w:r>
+        <w:t>Le robot doit pouvoir suivre les lignes au sol pour rester sur le chemin. Nous avons donc installé un capteur de couleur pointant vers le bas à l’avant du robot.</w:t>
+      </w:r>
+    </w:p>
+    <w:p>
+      <w:pPr>
+        <w:jc w:val="both"/>
+      </w:pPr>
+      <w:r>
+        <w:t>Il faut aussi que la machine soit capable de détecter les murs en face d’elle et qu’elle stoppe son déplacement en conséquence. Ainsi, nous avons placé sur le capteur couleur un capteur ultrason orienté vers l’avant.</w:t>
+      </w:r>
+    </w:p>
+    <w:p>
+      <w:pPr>
+        <w:jc w:val="both"/>
+      </w:pPr>
+      <w:r>
+        <w:t>Enfin il faut limiter le poids total du robot. Un robot lourd consomme plus d’énergie et peut fausser les calculs et données liés aux moteurs.</w:t>
+      </w:r>
+    </w:p>
+    <w:p>
+      <w:pPr>
+        <w:jc w:val="both"/>
+      </w:pPr>
+      <w:r>
+        <w:t>Ayant accès à encore deux entrées pour des capteurs sur la brique ev3, nous avons ajouté au robot alpha (nommé BLUE), chargé de faire la phase d’exploration, deux détecteurs d’ultrasons. Ils sont placés de part et d’autre du robot, et sont utilisés lorsque le robot s’arrête devant un mur. Il vérifie les murs autour de lui avec les deux nouveaux capteurs, empêchant ainsi le robot de tourner inutilement vers un mur.</w:t>
+      </w:r>
+    </w:p>
+    <w:p>
+      <w:pPr>
+        <w:jc w:val="both"/>
+      </w:pPr>
+      <w:r>
+        <w:lastRenderedPageBreak/>
+        <w:t>Les robots n’ont pas évolué dans le design global lors du projet seul des éléments de renforcement ont été ajouté.</w:t>
       </w:r>
     </w:p>
     <w:p>
@@ -1864,88 +1061,46 @@
         <w:rPr>
           <w:rFonts w:asciiTheme="majorHAnsi" w:hAnsiTheme="majorHAnsi" w:cstheme="majorHAnsi"/>
           <w:b/>
+          <w:bCs/>
           <w:color w:val="000000" w:themeColor="text1"/>
           <w:sz w:val="36"/>
           <w:szCs w:val="36"/>
           <w:u w:val="single"/>
         </w:rPr>
-        <w:t>Déplacement</w:t>
-      </w:r>
-    </w:p>
-    <w:p>
-      <w:pPr>
-        <w:jc w:val="both"/>
-        <w:rPr>
-          <w:rFonts w:cstheme="majorHAnsi"/>
-          <w:bCs/>
-          <w:color w:val="000000" w:themeColor="text1"/>
-        </w:rPr>
-      </w:pPr>
-      <w:r>
-        <w:rPr>
-          <w:rFonts w:cstheme="majorHAnsi"/>
-          <w:bCs/>
-          <w:color w:val="000000" w:themeColor="text1"/>
-        </w:rPr>
-        <w:t xml:space="preserve">&gt;&gt; explication technique de </w:t>
-      </w:r>
-      <w:proofErr w:type="spellStart"/>
-      <w:r>
-        <w:rPr>
-          <w:rFonts w:cstheme="majorHAnsi"/>
-          <w:bCs/>
-          <w:color w:val="000000" w:themeColor="text1"/>
-        </w:rPr>
-        <w:t>deplacement</w:t>
-      </w:r>
-      <w:proofErr w:type="spellEnd"/>
-      <w:r>
-        <w:rPr>
-          <w:rFonts w:cstheme="majorHAnsi"/>
-          <w:bCs/>
-          <w:color w:val="000000" w:themeColor="text1"/>
-        </w:rPr>
-        <w:t xml:space="preserve"> : Données DUR + </w:t>
-      </w:r>
-      <w:proofErr w:type="spellStart"/>
-      <w:r>
-        <w:rPr>
-          <w:rFonts w:cstheme="majorHAnsi"/>
-          <w:bCs/>
-          <w:color w:val="000000" w:themeColor="text1"/>
-        </w:rPr>
-        <w:t>detections</w:t>
-      </w:r>
-      <w:proofErr w:type="spellEnd"/>
-      <w:r>
-        <w:rPr>
-          <w:rFonts w:cstheme="majorHAnsi"/>
-          <w:bCs/>
-          <w:color w:val="000000" w:themeColor="text1"/>
-        </w:rPr>
-        <w:t xml:space="preserve"> ruban au sol </w:t>
-      </w:r>
-      <w:r>
-        <w:rPr>
-          <w:rFonts w:cstheme="majorHAnsi"/>
-          <w:bCs/>
-          <w:color w:val="000000" w:themeColor="text1"/>
-        </w:rPr>
-        <w:t>et mure en face</w:t>
-      </w:r>
-    </w:p>
-    <w:p>
-      <w:pPr>
-        <w:jc w:val="both"/>
+        <w:t>Contrôle du robot :</w:t>
+      </w:r>
+      <w:bookmarkStart w:id="0" w:name="_GoBack"/>
+      <w:bookmarkEnd w:id="0"/>
+      <w:r>
         <w:rPr>
           <w:rFonts w:asciiTheme="majorHAnsi" w:hAnsiTheme="majorHAnsi" w:cstheme="majorHAnsi"/>
           <w:b/>
+          <w:bCs/>
           <w:color w:val="000000" w:themeColor="text1"/>
           <w:sz w:val="36"/>
           <w:szCs w:val="36"/>
           <w:u w:val="single"/>
         </w:rPr>
-      </w:pPr>
+        <w:t xml:space="preserve"> déplacements, capteurs</w:t>
+      </w:r>
+    </w:p>
+    <w:p>
+      <w:pPr>
+        <w:jc w:val="both"/>
+        <w:rPr>
+          <w:rFonts w:cstheme="majorHAnsi"/>
+          <w:bCs/>
+          <w:color w:val="000000" w:themeColor="text1"/>
+        </w:rPr>
+      </w:pPr>
+      <w:r>
+        <w:rPr>
+          <w:rFonts w:cstheme="majorHAnsi"/>
+          <w:bCs/>
+          <w:color w:val="000000" w:themeColor="text1"/>
+        </w:rPr>
+        <w:t>Le contrôle bas niveau du robot est fait grâce á la brique ev3, qui est programmée en Python3. Afin de maintenir un déplacement en ligne droite, le robot se déplace en captant en même temps les couleurs du ruban au sol. Le robot vérifie qu’il capte le milieu des deux couleurs du rubans, et corrige son déplacement lorsque le capteur couleur reste trop longtemps dans la même couleur.</w:t>
+      </w:r>
     </w:p>
     <w:p>
       <w:pPr>
@@ -2093,18 +1248,32 @@
           <w:bCs/>
           <w:color w:val="000000" w:themeColor="text1"/>
         </w:rPr>
-        <w:t>Explication algo</w:t>
-      </w:r>
-    </w:p>
-    <w:p>
-      <w:pPr>
-        <w:jc w:val="both"/>
-        <w:rPr>
-          <w:rFonts w:cstheme="majorHAnsi"/>
-          <w:bCs/>
-          <w:color w:val="000000" w:themeColor="text1"/>
-        </w:rPr>
-      </w:pPr>
+        <w:t xml:space="preserve">Pour ceci le robot va scanner les cases autour de lui, une fois qu'il connaît les cases à découvrir il s’y </w:t>
+      </w:r>
+      <w:r>
+        <w:rPr>
+          <w:rFonts w:cstheme="majorHAnsi"/>
+          <w:bCs/>
+          <w:color w:val="000000" w:themeColor="text1"/>
+        </w:rPr>
+        <w:t>rend </w:t>
+      </w:r>
+      <w:r>
+        <w:rPr>
+          <w:rFonts w:cstheme="majorHAnsi"/>
+          <w:bCs/>
+          <w:color w:val="000000" w:themeColor="text1"/>
+        </w:rPr>
+        <w:t>puis</w:t>
+      </w:r>
+      <w:r>
+        <w:rPr>
+          <w:rFonts w:cstheme="majorHAnsi"/>
+          <w:bCs/>
+          <w:color w:val="000000" w:themeColor="text1"/>
+        </w:rPr>
+        <w:t xml:space="preserve"> scan à nouveau jusqu’à ne plus avoir de cases à découvrir. Le robot se déplace de case en case grâce à un algorithme A* dans ce qu’il a découvert.</w:t>
+      </w:r>
     </w:p>
     <w:p>
       <w:pPr>
@@ -2266,37 +1435,120 @@
       <w:pPr>
         <w:jc w:val="both"/>
         <w:rPr>
+          <w:rFonts w:cstheme="majorHAnsi"/>
+          <w:bCs/>
+          <w:color w:val="000000" w:themeColor="text1"/>
+        </w:rPr>
+      </w:pPr>
+      <w:r>
+        <w:rPr>
+          <w:rFonts w:cstheme="majorHAnsi"/>
+          <w:bCs/>
+          <w:color w:val="000000" w:themeColor="text1"/>
+        </w:rPr>
+        <w:t>Pour donner suite à la phase d’exploration, la grille découverte par le robot « explorateur » est communiquée et retranscrite aux autres robots. Les positions sur lesquelles nos machines doivent s’arrêter nous alors distribuées, et de nouvelles contraintes s’appliquent. Un seul robot peut être en mouvement à un instant t. Ce dernier ne peut se déplacer qu’une ligne droite, et s’arrête lorsqu’il rencontre un mur ou un autre robot. Il peut tourner seulement s’il a rencontré un obstacle.</w:t>
+      </w:r>
+    </w:p>
+    <w:p>
+      <w:pPr>
+        <w:jc w:val="both"/>
+        <w:rPr>
+          <w:rFonts w:cstheme="majorHAnsi"/>
+          <w:bCs/>
+          <w:color w:val="000000" w:themeColor="text1"/>
+        </w:rPr>
+      </w:pPr>
+      <w:r>
+        <w:rPr>
+          <w:rFonts w:cstheme="majorHAnsi"/>
+          <w:bCs/>
+          <w:color w:val="000000" w:themeColor="text1"/>
+        </w:rPr>
+        <w:t>Pour résoudre cette tâche nous nous sommes inspirés du jeu de plateau « Ricochet Robot » dont le but est exactement le même : déplacer ses pions en ligne droite pour créer de nouveaux obstacles et atteindre certaines cases sur un plateau labyrinthique.</w:t>
+      </w:r>
+    </w:p>
+    <w:p>
+      <w:pPr>
+        <w:jc w:val="both"/>
+        <w:rPr>
+          <w:rFonts w:cstheme="majorHAnsi"/>
+          <w:bCs/>
+          <w:color w:val="000000" w:themeColor="text1"/>
+        </w:rPr>
+      </w:pPr>
+    </w:p>
+    <w:p>
+      <w:pPr>
+        <w:jc w:val="both"/>
+        <w:rPr>
+          <w:rFonts w:cstheme="majorHAnsi"/>
+          <w:bCs/>
+          <w:color w:val="000000" w:themeColor="text1"/>
+        </w:rPr>
+      </w:pPr>
+      <w:r>
+        <w:rPr>
+          <w:rFonts w:cstheme="majorHAnsi"/>
+          <w:bCs/>
+          <w:color w:val="000000" w:themeColor="text1"/>
+        </w:rPr>
+        <w:t>L’algorithme réalise une recherche en profondeur, c’est-à-dire que pour chaque branche on réalise un mouvement possible depuis le nœud mère de la branche jusqu'à trouver une solution. Ce type d’algo permet de trouver une solution optimale.</w:t>
+      </w:r>
+      <w:r>
+        <w:rPr>
+          <w:rFonts w:cstheme="majorHAnsi"/>
+          <w:bCs/>
+          <w:color w:val="000000" w:themeColor="text1"/>
+        </w:rPr>
+        <w:br/>
+      </w:r>
+      <w:r>
+        <w:rPr>
+          <w:rFonts w:cstheme="majorHAnsi"/>
+          <w:bCs/>
+          <w:color w:val="000000" w:themeColor="text1"/>
+        </w:rPr>
+        <w:br/>
+        <w:t>Lors de déroulement de l’algorithme celui-ci garde en mémoire les différentes configurations rencontrées, on garde alors la solution avec la profondeur minimale ceci évite alors les duplications </w:t>
+      </w:r>
+    </w:p>
+    <w:p>
+      <w:pPr>
+        <w:jc w:val="both"/>
+        <w:rPr>
+          <w:rFonts w:cstheme="majorHAnsi"/>
+          <w:bCs/>
+          <w:color w:val="000000" w:themeColor="text1"/>
+        </w:rPr>
+      </w:pPr>
+    </w:p>
+    <w:p>
+      <w:pPr>
+        <w:jc w:val="both"/>
+        <w:rPr>
+          <w:rFonts w:cstheme="majorHAnsi"/>
+          <w:bCs/>
+          <w:color w:val="000000" w:themeColor="text1"/>
+        </w:rPr>
+      </w:pPr>
+      <w:r>
+        <w:rPr>
+          <w:rFonts w:cstheme="majorHAnsi"/>
+          <w:bCs/>
+          <w:color w:val="000000" w:themeColor="text1"/>
+        </w:rPr>
+        <w:t>Avant la recherche on regarde le nombre minimum de coup nécessaire à chaque robot pour atteindre une destination en prenant en compte le fait qu’un autre robot peut servir de mur (si les robots sont dans une position idéale). Ceci nous permet d’éliminer une branche de la recherche quand le robot actif ne peut pas atteindre la case cible dans le nombre de coups restant pour la profondeur de recherche.</w:t>
+      </w:r>
+    </w:p>
+    <w:p>
+      <w:pPr>
+        <w:jc w:val="both"/>
+        <w:rPr>
           <w:sz w:val="32"/>
           <w:szCs w:val="32"/>
           <w:lang w:val="en-US"/>
         </w:rPr>
       </w:pPr>
-      <w:r>
-        <w:rPr>
-          <w:rFonts w:cstheme="majorHAnsi"/>
-          <w:bCs/>
-          <w:color w:val="000000" w:themeColor="text1"/>
-        </w:rPr>
-        <w:t>Explication algo</w:t>
-      </w:r>
-      <w:r>
-        <w:rPr>
-          <w:sz w:val="32"/>
-          <w:szCs w:val="32"/>
-          <w:lang w:val="en-US"/>
-        </w:rPr>
-        <w:t xml:space="preserve"> </w:t>
-      </w:r>
-    </w:p>
-    <w:p>
-      <w:pPr>
-        <w:jc w:val="both"/>
-        <w:rPr>
-          <w:sz w:val="32"/>
-          <w:szCs w:val="32"/>
-          <w:lang w:val="en-US"/>
-        </w:rPr>
-      </w:pPr>
     </w:p>
     <w:p>
       <w:pPr>
@@ -2348,7 +1600,133 @@
           <w:bCs/>
           <w:color w:val="000000" w:themeColor="text1"/>
         </w:rPr>
-        <w:t>Mette votre travail</w:t>
+        <w:t>Gabriel : Conception, réplication, résolution</w:t>
+      </w:r>
+    </w:p>
+    <w:p>
+      <w:pPr>
+        <w:jc w:val="both"/>
+        <w:rPr>
+          <w:rFonts w:cstheme="majorHAnsi"/>
+          <w:bCs/>
+          <w:color w:val="000000" w:themeColor="text1"/>
+        </w:rPr>
+      </w:pPr>
+      <w:r>
+        <w:rPr>
+          <w:rFonts w:cstheme="majorHAnsi"/>
+          <w:bCs/>
+          <w:color w:val="000000" w:themeColor="text1"/>
+        </w:rPr>
+        <w:t>Mathieu : Conception, réplication, résolution</w:t>
+      </w:r>
+    </w:p>
+    <w:p>
+      <w:pPr>
+        <w:jc w:val="both"/>
+        <w:rPr>
+          <w:rFonts w:cstheme="majorHAnsi"/>
+          <w:bCs/>
+          <w:color w:val="000000" w:themeColor="text1"/>
+        </w:rPr>
+      </w:pPr>
+      <w:r>
+        <w:rPr>
+          <w:rFonts w:cstheme="majorHAnsi"/>
+          <w:bCs/>
+          <w:color w:val="000000" w:themeColor="text1"/>
+        </w:rPr>
+        <w:t>Dorian : Déplacement, interface, recherche</w:t>
+      </w:r>
+    </w:p>
+    <w:p>
+      <w:pPr>
+        <w:jc w:val="both"/>
+        <w:rPr>
+          <w:rFonts w:cstheme="majorHAnsi"/>
+          <w:bCs/>
+          <w:color w:val="000000" w:themeColor="text1"/>
+        </w:rPr>
+      </w:pPr>
+      <w:r>
+        <w:rPr>
+          <w:rFonts w:cstheme="majorHAnsi"/>
+          <w:bCs/>
+          <w:color w:val="000000" w:themeColor="text1"/>
+        </w:rPr>
+        <w:t>Adrien : Déplacement, recherche, résolution</w:t>
+      </w:r>
+    </w:p>
+    <w:p>
+      <w:pPr>
+        <w:jc w:val="both"/>
+        <w:rPr>
+          <w:rFonts w:cstheme="majorHAnsi"/>
+          <w:bCs/>
+          <w:color w:val="000000" w:themeColor="text1"/>
+        </w:rPr>
+      </w:pPr>
+      <w:r>
+        <w:rPr>
+          <w:rFonts w:cstheme="majorHAnsi"/>
+          <w:bCs/>
+          <w:color w:val="000000" w:themeColor="text1"/>
+        </w:rPr>
+        <w:t>Julien : Déplacement, recherche</w:t>
+      </w:r>
+    </w:p>
+    <w:p>
+      <w:pPr>
+        <w:jc w:val="both"/>
+        <w:rPr>
+          <w:rFonts w:cstheme="majorHAnsi"/>
+          <w:bCs/>
+          <w:color w:val="000000" w:themeColor="text1"/>
+        </w:rPr>
+      </w:pPr>
+      <w:r>
+        <w:rPr>
+          <w:rFonts w:cstheme="majorHAnsi"/>
+          <w:bCs/>
+          <w:color w:val="000000" w:themeColor="text1"/>
+        </w:rPr>
+        <w:t>Etienne : </w:t>
+      </w:r>
+    </w:p>
+    <w:p>
+      <w:pPr>
+        <w:jc w:val="both"/>
+        <w:rPr>
+          <w:rFonts w:cstheme="majorHAnsi"/>
+          <w:bCs/>
+          <w:color w:val="000000" w:themeColor="text1"/>
+        </w:rPr>
+      </w:pPr>
+      <w:r>
+        <w:rPr>
+          <w:rFonts w:cstheme="majorHAnsi"/>
+          <w:bCs/>
+          <w:color w:val="000000" w:themeColor="text1"/>
+        </w:rPr>
+        <w:t>Florian : Résolution</w:t>
+      </w:r>
+    </w:p>
+    <w:p>
+      <w:pPr>
+        <w:jc w:val="both"/>
+        <w:rPr>
+          <w:rFonts w:cstheme="majorHAnsi"/>
+          <w:bCs/>
+          <w:color w:val="000000" w:themeColor="text1"/>
+        </w:rPr>
+      </w:pPr>
+      <w:r>
+        <w:rPr>
+          <w:rFonts w:cstheme="majorHAnsi"/>
+          <w:bCs/>
+          <w:color w:val="000000" w:themeColor="text1"/>
+        </w:rPr>
+        <w:t xml:space="preserve">Yannis : Conception, recherche </w:t>
       </w:r>
     </w:p>
     <w:p>
@@ -2675,7 +2053,6 @@
           <w:szCs w:val="20"/>
           <w:shd w:val="clear" w:color="auto" w:fill="FFFFFF"/>
         </w:rPr>
-        <w:lastRenderedPageBreak/>
         <w:t>       donnée) : algorithme, résultats</w:t>
       </w:r>
       <w:r>
@@ -3085,7 +2462,7 @@
       </w:pPr>
     </w:pPrDefault>
   </w:docDefaults>
-  <w:latentStyles w:defLockedState="0" w:defUIPriority="99" w:defSemiHidden="0" w:defUnhideWhenUsed="0" w:defQFormat="0" w:count="376">
+  <w:latentStyles w:defLockedState="0" w:defUIPriority="99" w:defSemiHidden="0" w:defUnhideWhenUsed="0" w:defQFormat="0" w:count="375">
     <w:lsdException w:name="Normal" w:uiPriority="0" w:qFormat="1"/>
     <w:lsdException w:name="heading 1" w:uiPriority="9" w:qFormat="1"/>
     <w:lsdException w:name="heading 2" w:semiHidden="1" w:uiPriority="9" w:unhideWhenUsed="1" w:qFormat="1"/>
@@ -3461,7 +2838,6 @@
     <w:lsdException w:name="Smart Hyperlink" w:semiHidden="1" w:unhideWhenUsed="1"/>
     <w:lsdException w:name="Hashtag" w:semiHidden="1" w:unhideWhenUsed="1"/>
     <w:lsdException w:name="Unresolved Mention" w:semiHidden="1" w:unhideWhenUsed="1"/>
-    <w:lsdException w:name="Smart Link" w:semiHidden="1" w:unhideWhenUsed="1"/>
   </w:latentStyles>
   <w:style w:type="paragraph" w:default="1" w:styleId="Normal">
     <w:name w:val="Normal"/>
@@ -3678,7 +3054,6 @@
   <w:style w:type="character" w:default="1" w:styleId="Policepardfaut">
     <w:name w:val="Default Paragraph Font"/>
     <w:uiPriority w:val="1"/>
-    <w:semiHidden/>
     <w:unhideWhenUsed/>
   </w:style>
   <w:style w:type="table" w:default="1" w:styleId="TableauNormal">
@@ -4546,7 +3921,7 @@
 </file>
 
 <file path=customXml/itemProps1.xml><?xml version="1.0" encoding="utf-8"?>
-<ds:datastoreItem xmlns:ds="http://schemas.openxmlformats.org/officeDocument/2006/customXml" ds:itemID="{56E0337B-7F73-4B1B-8543-55196405ECC7}">
+<ds:datastoreItem xmlns:ds="http://schemas.openxmlformats.org/officeDocument/2006/customXml" ds:itemID="{A9E488B8-B2B8-4006-B22E-B62539813EB1}">
   <ds:schemaRefs>
     <ds:schemaRef ds:uri="http://schemas.openxmlformats.org/officeDocument/2006/bibliography"/>
   </ds:schemaRefs>

--- a/rapport_groupe.docx
+++ b/rapport_groupe.docx
@@ -1042,6 +1042,221 @@
     </w:p>
     <w:p>
       <w:pPr>
+        <w:spacing w:after="0" w:line="240" w:lineRule="auto"/>
+        <w:jc w:val="center"/>
+        <w:rPr>
+          <w:rFonts w:ascii="Times New Roman" w:eastAsia="Times New Roman" w:hAnsi="Times New Roman" w:cs="Times New Roman"/>
+          <w:sz w:val="24"/>
+          <w:szCs w:val="24"/>
+          <w:lang w:eastAsia="fr-FR"/>
+        </w:rPr>
+      </w:pPr>
+      <w:r>
+        <w:rPr>
+          <w:rFonts w:ascii="Arial" w:eastAsia="Times New Roman" w:hAnsi="Arial" w:cs="Arial"/>
+          <w:color w:val="212121"/>
+          <w:sz w:val="20"/>
+          <w:szCs w:val="20"/>
+          <w:shd w:val="clear" w:color="auto" w:fill="FFFFFF"/>
+          <w:lang w:eastAsia="fr-FR"/>
+        </w:rPr>
+        <w:t> </w:t>
+      </w:r>
+      <w:r>
+        <w:rPr>
+          <w:rFonts w:ascii="Arial" w:eastAsia="Times New Roman" w:hAnsi="Arial" w:cs="Arial"/>
+          <w:noProof/>
+          <w:color w:val="000000"/>
+          <w:sz w:val="20"/>
+          <w:szCs w:val="20"/>
+          <w:shd w:val="clear" w:color="auto" w:fill="FFFFFF"/>
+          <w:lang w:eastAsia="fr-FR"/>
+        </w:rPr>
+        <w:drawing>
+          <wp:inline distT="0" distB="0" distL="0" distR="0" wp14:anchorId="01AD0A5D" wp14:editId="2F74F29D">
+            <wp:extent cx="4133850" cy="3114675"/>
+            <wp:effectExtent l="0" t="0" r="0" b="9525"/>
+            <wp:docPr id="2" name="Image 2" descr="https://lh4.googleusercontent.com/2LOldQyiiMk0Tw8b6AK7x-eV0vOCPrpudD9QXFpN5LIsJbE0Y-T2eKOV8saZvqY2_WYmEYsIt3VxAYHQG4WdjByhq07R2dAsFEpJ7nQ4kecn_T7xtwijfu3q3bWoEhT_NZlsGBmX"/>
+            <wp:cNvGraphicFramePr>
+              <a:graphicFrameLocks xmlns:a="http://schemas.openxmlformats.org/drawingml/2006/main" noChangeAspect="1"/>
+            </wp:cNvGraphicFramePr>
+            <a:graphic xmlns:a="http://schemas.openxmlformats.org/drawingml/2006/main">
+              <a:graphicData uri="http://schemas.openxmlformats.org/drawingml/2006/picture">
+                <pic:pic xmlns:pic="http://schemas.openxmlformats.org/drawingml/2006/picture">
+                  <pic:nvPicPr>
+                    <pic:cNvPr id="0" name="Picture 1" descr="https://lh4.googleusercontent.com/2LOldQyiiMk0Tw8b6AK7x-eV0vOCPrpudD9QXFpN5LIsJbE0Y-T2eKOV8saZvqY2_WYmEYsIt3VxAYHQG4WdjByhq07R2dAsFEpJ7nQ4kecn_T7xtwijfu3q3bWoEhT_NZlsGBmX"/>
+                    <pic:cNvPicPr>
+                      <a:picLocks noChangeAspect="1" noChangeArrowheads="1"/>
+                    </pic:cNvPicPr>
+                  </pic:nvPicPr>
+                  <pic:blipFill>
+                    <a:blip r:embed="rId9" cstate="print">
+                      <a:extLst>
+                        <a:ext uri="{28A0092B-C50C-407E-A947-70E740481C1C}">
+                          <a14:useLocalDpi xmlns:a14="http://schemas.microsoft.com/office/drawing/2010/main" val="0"/>
+                        </a:ext>
+                      </a:extLst>
+                    </a:blip>
+                    <a:srcRect/>
+                    <a:stretch>
+                      <a:fillRect/>
+                    </a:stretch>
+                  </pic:blipFill>
+                  <pic:spPr bwMode="auto">
+                    <a:xfrm>
+                      <a:off x="0" y="0"/>
+                      <a:ext cx="4133850" cy="3114675"/>
+                    </a:xfrm>
+                    <a:prstGeom prst="rect">
+                      <a:avLst/>
+                    </a:prstGeom>
+                    <a:noFill/>
+                    <a:ln>
+                      <a:noFill/>
+                    </a:ln>
+                  </pic:spPr>
+                </pic:pic>
+              </a:graphicData>
+            </a:graphic>
+          </wp:inline>
+        </w:drawing>
+      </w:r>
+    </w:p>
+    <w:p>
+      <w:pPr>
+        <w:spacing w:after="0" w:line="240" w:lineRule="auto"/>
+        <w:jc w:val="center"/>
+        <w:rPr>
+          <w:rFonts w:ascii="Times New Roman" w:eastAsia="Times New Roman" w:hAnsi="Times New Roman" w:cs="Times New Roman"/>
+          <w:sz w:val="24"/>
+          <w:szCs w:val="24"/>
+          <w:lang w:eastAsia="fr-FR"/>
+        </w:rPr>
+      </w:pPr>
+      <w:r>
+        <w:rPr>
+          <w:rFonts w:ascii="Arial" w:eastAsia="Times New Roman" w:hAnsi="Arial" w:cs="Arial"/>
+          <w:color w:val="000000"/>
+          <w:sz w:val="20"/>
+          <w:szCs w:val="20"/>
+          <w:shd w:val="clear" w:color="auto" w:fill="FFFFFF"/>
+          <w:lang w:eastAsia="fr-FR"/>
+        </w:rPr>
+        <w:t>Robot Alpha</w:t>
+      </w:r>
+    </w:p>
+    <w:p>
+      <w:pPr>
+        <w:spacing w:after="0" w:line="240" w:lineRule="auto"/>
+        <w:rPr>
+          <w:rFonts w:ascii="Times New Roman" w:eastAsia="Times New Roman" w:hAnsi="Times New Roman" w:cs="Times New Roman"/>
+          <w:sz w:val="24"/>
+          <w:szCs w:val="24"/>
+          <w:lang w:eastAsia="fr-FR"/>
+        </w:rPr>
+      </w:pPr>
+    </w:p>
+    <w:p>
+      <w:pPr>
+        <w:spacing w:after="0" w:line="240" w:lineRule="auto"/>
+        <w:jc w:val="center"/>
+        <w:rPr>
+          <w:rFonts w:ascii="Times New Roman" w:eastAsia="Times New Roman" w:hAnsi="Times New Roman" w:cs="Times New Roman"/>
+          <w:sz w:val="24"/>
+          <w:szCs w:val="24"/>
+          <w:lang w:eastAsia="fr-FR"/>
+        </w:rPr>
+      </w:pPr>
+      <w:r>
+        <w:rPr>
+          <w:rFonts w:ascii="Arial" w:eastAsia="Times New Roman" w:hAnsi="Arial" w:cs="Arial"/>
+          <w:noProof/>
+          <w:color w:val="000000"/>
+          <w:sz w:val="20"/>
+          <w:szCs w:val="20"/>
+          <w:shd w:val="clear" w:color="auto" w:fill="FFFFFF"/>
+          <w:lang w:eastAsia="fr-FR"/>
+        </w:rPr>
+        <w:drawing>
+          <wp:inline distT="0" distB="0" distL="0" distR="0" wp14:anchorId="6673408A" wp14:editId="2871BBFD">
+            <wp:extent cx="4143375" cy="3114675"/>
+            <wp:effectExtent l="0" t="0" r="9525" b="9525"/>
+            <wp:docPr id="1" name="Image 1" descr="https://lh4.googleusercontent.com/ZR3ks2ERePkTJx0HacwcDZmseo4YmtXrqh_hVlwOfhvvaya48sReUSypQD9oPTnr7lMFWEB71bOEI8QD1mhfXwEiRg5p5u183myZ1tYc13rTV5_SNjb4OzcdsuGpRJiRVntKwvUF"/>
+            <wp:cNvGraphicFramePr>
+              <a:graphicFrameLocks xmlns:a="http://schemas.openxmlformats.org/drawingml/2006/main" noChangeAspect="1"/>
+            </wp:cNvGraphicFramePr>
+            <a:graphic xmlns:a="http://schemas.openxmlformats.org/drawingml/2006/main">
+              <a:graphicData uri="http://schemas.openxmlformats.org/drawingml/2006/picture">
+                <pic:pic xmlns:pic="http://schemas.openxmlformats.org/drawingml/2006/picture">
+                  <pic:nvPicPr>
+                    <pic:cNvPr id="0" name="Picture 2" descr="https://lh4.googleusercontent.com/ZR3ks2ERePkTJx0HacwcDZmseo4YmtXrqh_hVlwOfhvvaya48sReUSypQD9oPTnr7lMFWEB71bOEI8QD1mhfXwEiRg5p5u183myZ1tYc13rTV5_SNjb4OzcdsuGpRJiRVntKwvUF"/>
+                    <pic:cNvPicPr>
+                      <a:picLocks noChangeAspect="1" noChangeArrowheads="1"/>
+                    </pic:cNvPicPr>
+                  </pic:nvPicPr>
+                  <pic:blipFill>
+                    <a:blip r:embed="rId10" cstate="print">
+                      <a:extLst>
+                        <a:ext uri="{28A0092B-C50C-407E-A947-70E740481C1C}">
+                          <a14:useLocalDpi xmlns:a14="http://schemas.microsoft.com/office/drawing/2010/main" val="0"/>
+                        </a:ext>
+                      </a:extLst>
+                    </a:blip>
+                    <a:srcRect/>
+                    <a:stretch>
+                      <a:fillRect/>
+                    </a:stretch>
+                  </pic:blipFill>
+                  <pic:spPr bwMode="auto">
+                    <a:xfrm>
+                      <a:off x="0" y="0"/>
+                      <a:ext cx="4143375" cy="3114675"/>
+                    </a:xfrm>
+                    <a:prstGeom prst="rect">
+                      <a:avLst/>
+                    </a:prstGeom>
+                    <a:noFill/>
+                    <a:ln>
+                      <a:noFill/>
+                    </a:ln>
+                  </pic:spPr>
+                </pic:pic>
+              </a:graphicData>
+            </a:graphic>
+          </wp:inline>
+        </w:drawing>
+      </w:r>
+    </w:p>
+    <w:p>
+      <w:pPr>
+        <w:spacing w:after="0" w:line="240" w:lineRule="auto"/>
+        <w:jc w:val="center"/>
+        <w:rPr>
+          <w:rFonts w:ascii="Times New Roman" w:eastAsia="Times New Roman" w:hAnsi="Times New Roman" w:cs="Times New Roman"/>
+          <w:sz w:val="24"/>
+          <w:szCs w:val="24"/>
+          <w:lang w:eastAsia="fr-FR"/>
+        </w:rPr>
+      </w:pPr>
+      <w:r>
+        <w:rPr>
+          <w:rFonts w:ascii="Arial" w:eastAsia="Times New Roman" w:hAnsi="Arial" w:cs="Arial"/>
+          <w:color w:val="000000"/>
+          <w:sz w:val="20"/>
+          <w:szCs w:val="20"/>
+          <w:shd w:val="clear" w:color="auto" w:fill="FFFFFF"/>
+          <w:lang w:eastAsia="fr-FR"/>
+        </w:rPr>
+        <w:t>Robot Beta</w:t>
+      </w:r>
+    </w:p>
+    <w:p>
+      <w:pPr>
+        <w:jc w:val="both"/>
+      </w:pPr>
+    </w:p>
+    <w:p>
+      <w:pPr>
         <w:jc w:val="both"/>
       </w:pPr>
     </w:p>
@@ -1067,44 +1282,119 @@
           <w:szCs w:val="36"/>
           <w:u w:val="single"/>
         </w:rPr>
-        <w:t>Contrôle du robot :</w:t>
-      </w:r>
-      <w:bookmarkStart w:id="0" w:name="_GoBack"/>
-      <w:bookmarkEnd w:id="0"/>
-      <w:r>
+        <w:t>Contrôle du robot : déplacements, capteurs</w:t>
+      </w:r>
+    </w:p>
+    <w:p>
+      <w:pPr>
+        <w:jc w:val="both"/>
+        <w:rPr>
+          <w:rFonts w:cstheme="majorHAnsi"/>
+          <w:bCs/>
+          <w:color w:val="000000" w:themeColor="text1"/>
+        </w:rPr>
+      </w:pPr>
+      <w:r>
+        <w:rPr>
+          <w:rFonts w:cstheme="majorHAnsi"/>
+          <w:bCs/>
+          <w:color w:val="000000" w:themeColor="text1"/>
+        </w:rPr>
+        <w:t xml:space="preserve">Le contrôle bas niveau du robot est fait grâce à la brique ev3, qui est programmée en Python3. Afin de maintenir un déplacement en ligne droite, le robot se déplace vers l’avant pendant une distance fixe, il corrige sa trajectoire en suivant les lignes colorées au sol grâce à son capteur de couleur. En effet ce </w:t>
+      </w:r>
+      <w:r>
+        <w:rPr>
+          <w:rFonts w:cstheme="majorHAnsi"/>
+          <w:bCs/>
+          <w:color w:val="000000" w:themeColor="text1"/>
+        </w:rPr>
+        <w:lastRenderedPageBreak/>
+        <w:t>dernier détermine les nuances de rouges, s</w:t>
+      </w:r>
+      <w:r>
+        <w:rPr>
+          <w:rFonts w:cstheme="majorHAnsi"/>
+          <w:bCs/>
+          <w:color w:val="000000" w:themeColor="text1"/>
+        </w:rPr>
+        <w:t>’i</w:t>
+      </w:r>
+      <w:r>
+        <w:rPr>
+          <w:rFonts w:cstheme="majorHAnsi"/>
+          <w:bCs/>
+          <w:color w:val="000000" w:themeColor="text1"/>
+        </w:rPr>
+        <w:t>l reste trop longtemps sur une de ces nuances, cela signifie qu’il dévie. Il tourne alors légèrement en conséquence pour pouvoir rester au milieu des lignes </w:t>
+      </w:r>
+    </w:p>
+    <w:p>
+      <w:pPr>
+        <w:jc w:val="both"/>
+        <w:rPr>
+          <w:rFonts w:cstheme="majorHAnsi"/>
+          <w:bCs/>
+          <w:color w:val="000000" w:themeColor="text1"/>
+        </w:rPr>
+      </w:pPr>
+      <w:r>
+        <w:rPr>
+          <w:rFonts w:cstheme="majorHAnsi"/>
+          <w:bCs/>
+          <w:color w:val="000000" w:themeColor="text1"/>
+        </w:rPr>
+        <w:t>Lorsque que le capteur ultrason orienté vers l’avant du robot estime qu’un obstacle est présent à quelques centimètres, cela signifie robot fait face à un mur, ou à un autre robot lorsque que l’on est en phase de résolution. Dans les deux cas le robot s’arrête.</w:t>
+      </w:r>
+    </w:p>
+    <w:p>
+      <w:pPr>
+        <w:jc w:val="both"/>
+        <w:rPr>
+          <w:rFonts w:cstheme="majorHAnsi"/>
+          <w:bCs/>
+          <w:color w:val="000000" w:themeColor="text1"/>
+        </w:rPr>
+      </w:pPr>
+      <w:r>
+        <w:rPr>
+          <w:rFonts w:cstheme="majorHAnsi"/>
+          <w:bCs/>
+          <w:color w:val="000000" w:themeColor="text1"/>
+        </w:rPr>
+        <w:t>Un fois à l’arrêt, il tourne pour s’orienter vers une nouvelle direction dépourvue d’obstacle.</w:t>
+      </w:r>
+    </w:p>
+    <w:p>
+      <w:pPr>
+        <w:jc w:val="both"/>
+        <w:rPr>
+          <w:rFonts w:cstheme="majorHAnsi"/>
+          <w:bCs/>
+          <w:color w:val="000000" w:themeColor="text1"/>
+        </w:rPr>
+      </w:pPr>
+      <w:r>
+        <w:rPr>
+          <w:rFonts w:cstheme="majorHAnsi"/>
+          <w:bCs/>
+          <w:color w:val="000000" w:themeColor="text1"/>
+        </w:rPr>
+        <w:t>Ayant accès à encore deux entrées pour des capteurs sur la brique ev3, nous avons ajouté au robot alpha, nommé RED et chargé de faire la phase d’exploration, deux détecteurs d’ultrasons. Ils sont placés de part et d’autre du robot, et sont utilisés lorsque le robot s’arrête devant un mur. RED peut vérifier les murs autour de lui avec les deux nouveaux capteurs, empêchant ainsi le robot de tourner inutilement vers un mur.</w:t>
+      </w:r>
+    </w:p>
+    <w:p>
+      <w:pPr>
+        <w:jc w:val="both"/>
         <w:rPr>
           <w:rFonts w:asciiTheme="majorHAnsi" w:hAnsiTheme="majorHAnsi" w:cstheme="majorHAnsi"/>
           <w:b/>
-          <w:bCs/>
           <w:color w:val="000000" w:themeColor="text1"/>
           <w:sz w:val="36"/>
           <w:szCs w:val="36"/>
           <w:u w:val="single"/>
         </w:rPr>
-        <w:t xml:space="preserve"> déplacements, capteurs</w:t>
-      </w:r>
-    </w:p>
-    <w:p>
-      <w:pPr>
-        <w:jc w:val="both"/>
-        <w:rPr>
-          <w:rFonts w:cstheme="majorHAnsi"/>
-          <w:bCs/>
-          <w:color w:val="000000" w:themeColor="text1"/>
-        </w:rPr>
-      </w:pPr>
-      <w:r>
-        <w:rPr>
-          <w:rFonts w:cstheme="majorHAnsi"/>
-          <w:bCs/>
-          <w:color w:val="000000" w:themeColor="text1"/>
-        </w:rPr>
-        <w:t>Le contrôle bas niveau du robot est fait grâce á la brique ev3, qui est programmée en Python3. Afin de maintenir un déplacement en ligne droite, le robot se déplace en captant en même temps les couleurs du ruban au sol. Le robot vérifie qu’il capte le milieu des deux couleurs du rubans, et corrige son déplacement lorsque le capteur couleur reste trop longtemps dans la même couleur.</w:t>
-      </w:r>
-    </w:p>
-    <w:p>
-      <w:pPr>
-        <w:jc w:val="both"/>
+      </w:pPr>
+      <w:r>
         <w:rPr>
           <w:rFonts w:asciiTheme="majorHAnsi" w:hAnsiTheme="majorHAnsi" w:cstheme="majorHAnsi"/>
           <w:b/>
@@ -1113,7 +1403,8 @@
           <w:szCs w:val="36"/>
           <w:u w:val="single"/>
         </w:rPr>
-      </w:pPr>
+        <w:t>Phase d’exp</w:t>
+      </w:r>
       <w:r>
         <w:rPr>
           <w:rFonts w:asciiTheme="majorHAnsi" w:hAnsiTheme="majorHAnsi" w:cstheme="majorHAnsi"/>
@@ -1123,8 +1414,10 @@
           <w:szCs w:val="36"/>
           <w:u w:val="single"/>
         </w:rPr>
-        <w:t>Phase d’exp</w:t>
-      </w:r>
+        <w:t>loration (</w:t>
+      </w:r>
+      <w:proofErr w:type="spellStart"/>
+      <w:proofErr w:type="gramStart"/>
       <w:r>
         <w:rPr>
           <w:rFonts w:asciiTheme="majorHAnsi" w:hAnsiTheme="majorHAnsi" w:cstheme="majorHAnsi"/>
@@ -1134,10 +1427,10 @@
           <w:szCs w:val="36"/>
           <w:u w:val="single"/>
         </w:rPr>
-        <w:t>loration (</w:t>
-      </w:r>
-      <w:proofErr w:type="spellStart"/>
-      <w:proofErr w:type="gramStart"/>
+        <w:t>a</w:t>
+      </w:r>
+      <w:proofErr w:type="spellEnd"/>
+      <w:proofErr w:type="gramEnd"/>
       <w:r>
         <w:rPr>
           <w:rFonts w:asciiTheme="majorHAnsi" w:hAnsiTheme="majorHAnsi" w:cstheme="majorHAnsi"/>
@@ -1147,10 +1440,8 @@
           <w:szCs w:val="36"/>
           <w:u w:val="single"/>
         </w:rPr>
-        <w:t>a</w:t>
-      </w:r>
-      <w:proofErr w:type="spellEnd"/>
-      <w:proofErr w:type="gramEnd"/>
+        <w:t xml:space="preserve"> modifier en </w:t>
+      </w:r>
       <w:r>
         <w:rPr>
           <w:rFonts w:asciiTheme="majorHAnsi" w:hAnsiTheme="majorHAnsi" w:cstheme="majorHAnsi"/>
@@ -1160,7 +1451,7 @@
           <w:szCs w:val="36"/>
           <w:u w:val="single"/>
         </w:rPr>
-        <w:t xml:space="preserve"> modifier en </w:t>
+        <w:t>conséquences</w:t>
       </w:r>
       <w:r>
         <w:rPr>
@@ -1171,7 +1462,7 @@
           <w:szCs w:val="36"/>
           <w:u w:val="single"/>
         </w:rPr>
-        <w:t>conséquences</w:t>
+        <w:t xml:space="preserve"> des </w:t>
       </w:r>
       <w:r>
         <w:rPr>
@@ -1182,7 +1473,7 @@
           <w:szCs w:val="36"/>
           <w:u w:val="single"/>
         </w:rPr>
-        <w:t xml:space="preserve"> des </w:t>
+        <w:t>résultats</w:t>
       </w:r>
       <w:r>
         <w:rPr>
@@ -1193,9 +1484,82 @@
           <w:szCs w:val="36"/>
           <w:u w:val="single"/>
         </w:rPr>
-        <w:t>résultats</w:t>
-      </w:r>
-      <w:r>
+        <w:t>)</w:t>
+      </w:r>
+    </w:p>
+    <w:p>
+      <w:pPr>
+        <w:jc w:val="both"/>
+        <w:rPr>
+          <w:rFonts w:cstheme="majorHAnsi"/>
+          <w:bCs/>
+          <w:color w:val="000000" w:themeColor="text1"/>
+        </w:rPr>
+      </w:pPr>
+      <w:r>
+        <w:rPr>
+          <w:rFonts w:cstheme="majorHAnsi"/>
+          <w:bCs/>
+          <w:color w:val="000000" w:themeColor="text1"/>
+        </w:rPr>
+        <w:t>La phase d’exploration se déroule de la façon suivante : un seul robot est placé dans un coin du labyrinthe. Il se déplace librement et découvre l’environnement pendant une durée maximale de 5 minutes.</w:t>
+      </w:r>
+    </w:p>
+    <w:p>
+      <w:pPr>
+        <w:jc w:val="both"/>
+        <w:rPr>
+          <w:rFonts w:cstheme="majorHAnsi"/>
+          <w:bCs/>
+          <w:color w:val="000000" w:themeColor="text1"/>
+        </w:rPr>
+      </w:pPr>
+      <w:r>
+        <w:rPr>
+          <w:rFonts w:cstheme="majorHAnsi"/>
+          <w:bCs/>
+          <w:color w:val="000000" w:themeColor="text1"/>
+        </w:rPr>
+        <w:t>Pour ceci le robot va scanner à l’aide de ses capteurs ultrasons les cases autour de lui, il voit alors s</w:t>
+      </w:r>
+      <w:r>
+        <w:rPr>
+          <w:rFonts w:cstheme="majorHAnsi"/>
+          <w:bCs/>
+          <w:color w:val="000000" w:themeColor="text1"/>
+        </w:rPr>
+        <w:t>’i</w:t>
+      </w:r>
+      <w:r>
+        <w:rPr>
+          <w:rFonts w:cstheme="majorHAnsi"/>
+          <w:bCs/>
+          <w:color w:val="000000" w:themeColor="text1"/>
+        </w:rPr>
+        <w:t xml:space="preserve">l y a un mur ou </w:t>
+      </w:r>
+      <w:proofErr w:type="gramStart"/>
+      <w:r>
+        <w:rPr>
+          <w:rFonts w:cstheme="majorHAnsi"/>
+          <w:bCs/>
+          <w:color w:val="000000" w:themeColor="text1"/>
+        </w:rPr>
+        <w:t>si il</w:t>
+      </w:r>
+      <w:proofErr w:type="gramEnd"/>
+      <w:r>
+        <w:rPr>
+          <w:rFonts w:cstheme="majorHAnsi"/>
+          <w:bCs/>
+          <w:color w:val="000000" w:themeColor="text1"/>
+        </w:rPr>
+        <w:t xml:space="preserve"> peut se rendre sur la case. Il en déduit les nouvelles cases à découvrir, il regarde alors la case la plus proche dans les cases à découvrir et s’y rend puis scan à nouveau jusqu’à ne plus avoir de cases à découvrir. Le robot se déplace de case en case grâce à un algorithme A* dans ce qu’il a découvert.</w:t>
+      </w:r>
+    </w:p>
+    <w:p>
+      <w:pPr>
+        <w:jc w:val="both"/>
         <w:rPr>
           <w:rFonts w:asciiTheme="majorHAnsi" w:hAnsiTheme="majorHAnsi" w:cstheme="majorHAnsi"/>
           <w:b/>
@@ -1204,80 +1568,8 @@
           <w:szCs w:val="36"/>
           <w:u w:val="single"/>
         </w:rPr>
-        <w:t>)</w:t>
-      </w:r>
-    </w:p>
-    <w:p>
-      <w:pPr>
-        <w:jc w:val="both"/>
-        <w:rPr>
-          <w:rFonts w:cstheme="majorHAnsi"/>
-          <w:bCs/>
-          <w:color w:val="000000" w:themeColor="text1"/>
-        </w:rPr>
-      </w:pPr>
-      <w:r>
-        <w:rPr>
-          <w:rFonts w:cstheme="majorHAnsi"/>
-          <w:bCs/>
-          <w:color w:val="000000" w:themeColor="text1"/>
-        </w:rPr>
-        <w:t xml:space="preserve">La phase d’exploration se déroule de la façon suivante : un seul robot est placé dans </w:t>
-      </w:r>
-      <w:r>
-        <w:rPr>
-          <w:rFonts w:cstheme="majorHAnsi"/>
-          <w:bCs/>
-          <w:color w:val="000000" w:themeColor="text1"/>
-        </w:rPr>
-        <w:t>un coin du labyrinthe. Il se déplace librement et découvre l’environnement pendant une durée maximale de 5 minutes.</w:t>
-      </w:r>
-    </w:p>
-    <w:p>
-      <w:pPr>
-        <w:jc w:val="both"/>
-        <w:rPr>
-          <w:rFonts w:cstheme="majorHAnsi"/>
-          <w:bCs/>
-          <w:color w:val="000000" w:themeColor="text1"/>
-        </w:rPr>
-      </w:pPr>
-      <w:r>
-        <w:rPr>
-          <w:rFonts w:cstheme="majorHAnsi"/>
-          <w:bCs/>
-          <w:color w:val="000000" w:themeColor="text1"/>
-        </w:rPr>
-        <w:t xml:space="preserve">Pour ceci le robot va scanner les cases autour de lui, une fois qu'il connaît les cases à découvrir il s’y </w:t>
-      </w:r>
-      <w:r>
-        <w:rPr>
-          <w:rFonts w:cstheme="majorHAnsi"/>
-          <w:bCs/>
-          <w:color w:val="000000" w:themeColor="text1"/>
-        </w:rPr>
-        <w:t>rend </w:t>
-      </w:r>
-      <w:r>
-        <w:rPr>
-          <w:rFonts w:cstheme="majorHAnsi"/>
-          <w:bCs/>
-          <w:color w:val="000000" w:themeColor="text1"/>
-        </w:rPr>
-        <w:t>puis</w:t>
-      </w:r>
-      <w:r>
-        <w:rPr>
-          <w:rFonts w:cstheme="majorHAnsi"/>
-          <w:bCs/>
-          <w:color w:val="000000" w:themeColor="text1"/>
-        </w:rPr>
-        <w:t xml:space="preserve"> scan à nouveau jusqu’à ne plus avoir de cases à découvrir. Le robot se déplace de case en case grâce à un algorithme A* dans ce qu’il a découvert.</w:t>
-      </w:r>
-    </w:p>
-    <w:p>
-      <w:pPr>
-        <w:jc w:val="both"/>
+      </w:pPr>
+      <w:r>
         <w:rPr>
           <w:rFonts w:asciiTheme="majorHAnsi" w:hAnsiTheme="majorHAnsi" w:cstheme="majorHAnsi"/>
           <w:b/>
@@ -1286,7 +1578,8 @@
           <w:szCs w:val="36"/>
           <w:u w:val="single"/>
         </w:rPr>
-      </w:pPr>
+        <w:t xml:space="preserve">Synchronisation et </w:t>
+      </w:r>
       <w:r>
         <w:rPr>
           <w:rFonts w:asciiTheme="majorHAnsi" w:hAnsiTheme="majorHAnsi" w:cstheme="majorHAnsi"/>
@@ -1296,7 +1589,7 @@
           <w:szCs w:val="36"/>
           <w:u w:val="single"/>
         </w:rPr>
-        <w:t xml:space="preserve">Synchronisation et </w:t>
+        <w:t xml:space="preserve">Phase de </w:t>
       </w:r>
       <w:r>
         <w:rPr>
@@ -1307,9 +1600,244 @@
           <w:szCs w:val="36"/>
           <w:u w:val="single"/>
         </w:rPr>
-        <w:t xml:space="preserve">Phase de </w:t>
-      </w:r>
-      <w:r>
+        <w:t>résolution (modifiable aussi)</w:t>
+      </w:r>
+    </w:p>
+    <w:p>
+      <w:pPr>
+        <w:jc w:val="both"/>
+        <w:rPr>
+          <w:rFonts w:cstheme="majorHAnsi"/>
+          <w:bCs/>
+          <w:color w:val="000000" w:themeColor="text1"/>
+        </w:rPr>
+      </w:pPr>
+      <w:r>
+        <w:rPr>
+          <w:rFonts w:cstheme="majorHAnsi"/>
+          <w:bCs/>
+          <w:color w:val="000000" w:themeColor="text1"/>
+        </w:rPr>
+        <w:t>Pour donner suite à</w:t>
+      </w:r>
+      <w:r>
+        <w:rPr>
+          <w:rFonts w:cstheme="majorHAnsi"/>
+          <w:bCs/>
+          <w:color w:val="000000" w:themeColor="text1"/>
+        </w:rPr>
+        <w:t xml:space="preserve"> la phase d’exploration, la grille découverte par le robot</w:t>
+      </w:r>
+      <w:r>
+        <w:rPr>
+          <w:rFonts w:cstheme="majorHAnsi"/>
+          <w:bCs/>
+          <w:color w:val="000000" w:themeColor="text1"/>
+        </w:rPr>
+        <w:t xml:space="preserve"> « explorateur »</w:t>
+      </w:r>
+      <w:r>
+        <w:rPr>
+          <w:rFonts w:cstheme="majorHAnsi"/>
+          <w:bCs/>
+          <w:color w:val="000000" w:themeColor="text1"/>
+        </w:rPr>
+        <w:t xml:space="preserve"> est commu</w:t>
+      </w:r>
+      <w:r>
+        <w:rPr>
+          <w:rFonts w:cstheme="majorHAnsi"/>
+          <w:bCs/>
+          <w:color w:val="000000" w:themeColor="text1"/>
+        </w:rPr>
+        <w:t>niquée et retranscrite aux autres robots. Les positions sur lesquelles nos machines doivent s’arrêter nous alors distribuées, et de nouvelles contraintes s’appliquent. Un seul robot peut être en mouvement à un instant t. Ce dernier ne peut se déplacer qu’</w:t>
+      </w:r>
+      <w:proofErr w:type="spellStart"/>
+      <w:r>
+        <w:rPr>
+          <w:rFonts w:cstheme="majorHAnsi"/>
+          <w:bCs/>
+          <w:color w:val="000000" w:themeColor="text1"/>
+        </w:rPr>
+        <w:t>ne</w:t>
+      </w:r>
+      <w:proofErr w:type="spellEnd"/>
+      <w:r>
+        <w:rPr>
+          <w:rFonts w:cstheme="majorHAnsi"/>
+          <w:bCs/>
+          <w:color w:val="000000" w:themeColor="text1"/>
+        </w:rPr>
+        <w:t xml:space="preserve"> ligne droite, et s’arrête lorsqu’il rencontre un mur ou un autre robot. Il peut tourner seulement s’il a rencontré un obstacle.</w:t>
+      </w:r>
+    </w:p>
+    <w:p>
+      <w:pPr>
+        <w:jc w:val="both"/>
+        <w:rPr>
+          <w:rFonts w:cstheme="majorHAnsi"/>
+          <w:bCs/>
+          <w:color w:val="000000" w:themeColor="text1"/>
+        </w:rPr>
+      </w:pPr>
+      <w:r>
+        <w:rPr>
+          <w:rFonts w:cstheme="majorHAnsi"/>
+          <w:bCs/>
+          <w:color w:val="000000" w:themeColor="text1"/>
+        </w:rPr>
+        <w:t xml:space="preserve">Pour résoudre cette tâche nous nous sommes inspirés du jeu de plateau « Ricochet Robot » </w:t>
+      </w:r>
+      <w:r>
+        <w:rPr>
+          <w:rFonts w:cstheme="majorHAnsi"/>
+          <w:bCs/>
+          <w:color w:val="000000" w:themeColor="text1"/>
+        </w:rPr>
+        <w:t xml:space="preserve">dont le but est exactement le même : déplacer ses pions en ligne droite pur créer de nouveaux obstacles et atteindre certaines cases </w:t>
+      </w:r>
+      <w:r>
+        <w:rPr>
+          <w:rFonts w:cstheme="majorHAnsi"/>
+          <w:bCs/>
+          <w:color w:val="000000" w:themeColor="text1"/>
+        </w:rPr>
+        <w:t>sur un plateau labyrinthique</w:t>
+      </w:r>
+      <w:r>
+        <w:rPr>
+          <w:rFonts w:cstheme="majorHAnsi"/>
+          <w:bCs/>
+          <w:color w:val="000000" w:themeColor="text1"/>
+        </w:rPr>
+        <w:t>.</w:t>
+      </w:r>
+    </w:p>
+    <w:p>
+      <w:pPr>
+        <w:jc w:val="both"/>
+        <w:rPr>
+          <w:rFonts w:cstheme="majorHAnsi"/>
+          <w:bCs/>
+          <w:color w:val="000000" w:themeColor="text1"/>
+        </w:rPr>
+      </w:pPr>
+      <w:r>
+        <w:rPr>
+          <w:rFonts w:cstheme="majorHAnsi"/>
+          <w:bCs/>
+          <w:color w:val="000000" w:themeColor="text1"/>
+        </w:rPr>
+        <w:t>Pour donner suite à la phase d’exploration, la grille découverte par le robot « explorateur » est communiquée et retranscrite aux autres robots. Les positions sur lesquelles nos machines doivent s’arrêter nous alors distribuées, et de nouvelles contraintes s’appliquent. Un seul robot peut être en mouvement à un instant t. Ce dernier ne peut se déplacer qu’une ligne droite, et s’arrête lorsqu’il rencontre un mur ou un autre robot. Il peut tourner seulement s’il a rencontré un obstacle.</w:t>
+      </w:r>
+    </w:p>
+    <w:p>
+      <w:pPr>
+        <w:jc w:val="both"/>
+        <w:rPr>
+          <w:rFonts w:cstheme="majorHAnsi"/>
+          <w:bCs/>
+          <w:color w:val="000000" w:themeColor="text1"/>
+        </w:rPr>
+      </w:pPr>
+      <w:r>
+        <w:rPr>
+          <w:rFonts w:cstheme="majorHAnsi"/>
+          <w:bCs/>
+          <w:color w:val="000000" w:themeColor="text1"/>
+        </w:rPr>
+        <w:t>Pour résoudre cette tâche nous nous sommes inspirés du jeu de plateau « Ricochet Robot » dont le but est exactement le même : déplacer ses pions en ligne droite pour créer de nouveaux obstacles et atteindre certaines cases sur un plateau labyrinthique.</w:t>
+      </w:r>
+    </w:p>
+    <w:p>
+      <w:pPr>
+        <w:jc w:val="both"/>
+        <w:rPr>
+          <w:rFonts w:cstheme="majorHAnsi"/>
+          <w:bCs/>
+          <w:color w:val="000000" w:themeColor="text1"/>
+        </w:rPr>
+      </w:pPr>
+    </w:p>
+    <w:p>
+      <w:pPr>
+        <w:jc w:val="both"/>
+        <w:rPr>
+          <w:rFonts w:cstheme="majorHAnsi"/>
+          <w:bCs/>
+          <w:color w:val="000000" w:themeColor="text1"/>
+        </w:rPr>
+      </w:pPr>
+      <w:r>
+        <w:rPr>
+          <w:rFonts w:cstheme="majorHAnsi"/>
+          <w:bCs/>
+          <w:color w:val="000000" w:themeColor="text1"/>
+        </w:rPr>
+        <w:lastRenderedPageBreak/>
+        <w:t>L’algorithme réalise une recherche en profondeur, c’est-à-dire que pour chaque branche on réalise un mouvement possible depuis le nœud mère de la branche jusqu'à trouver une solution. Ce type d’algo permet de trouver une solution optimale.</w:t>
+      </w:r>
+    </w:p>
+    <w:p>
+      <w:pPr>
+        <w:jc w:val="both"/>
+        <w:rPr>
+          <w:rFonts w:cstheme="majorHAnsi"/>
+          <w:bCs/>
+          <w:color w:val="000000" w:themeColor="text1"/>
+        </w:rPr>
+      </w:pPr>
+      <w:r>
+        <w:rPr>
+          <w:rFonts w:cstheme="majorHAnsi"/>
+          <w:bCs/>
+          <w:color w:val="000000" w:themeColor="text1"/>
+        </w:rPr>
+        <w:br/>
+        <w:t>Lors de déroulement de l’algorithme celui-ci garde en mémoire les différentes configurations rencontrées, on garde alors la solution avec la profondeur minimale ceci évite alors les duplications </w:t>
+      </w:r>
+    </w:p>
+    <w:p>
+      <w:pPr>
+        <w:jc w:val="both"/>
+        <w:rPr>
+          <w:rFonts w:cstheme="majorHAnsi"/>
+          <w:bCs/>
+          <w:color w:val="000000" w:themeColor="text1"/>
+        </w:rPr>
+      </w:pPr>
+    </w:p>
+    <w:p>
+      <w:pPr>
+        <w:jc w:val="both"/>
+        <w:rPr>
+          <w:rFonts w:cstheme="majorHAnsi"/>
+          <w:bCs/>
+          <w:color w:val="000000" w:themeColor="text1"/>
+        </w:rPr>
+      </w:pPr>
+      <w:r>
+        <w:rPr>
+          <w:rFonts w:cstheme="majorHAnsi"/>
+          <w:bCs/>
+          <w:color w:val="000000" w:themeColor="text1"/>
+        </w:rPr>
+        <w:t>Avant la recherche on regarde le nombre minimum de coup nécessaire à chaque robot pour atteindre une destination en prenant en compte le fait qu’un autre robot peut servir de mur (si les robots sont dans une position idéale). Ceci nous permet d’éliminer une branche de la recherche quand le robot actif ne peut pas atteindre la case cible dans le nombre de coups restant pour la profondeur de recherche.</w:t>
+      </w:r>
+    </w:p>
+    <w:p>
+      <w:pPr>
+        <w:jc w:val="both"/>
+        <w:rPr>
+          <w:sz w:val="32"/>
+          <w:szCs w:val="32"/>
+          <w:lang w:val="en-US"/>
+        </w:rPr>
+      </w:pPr>
+    </w:p>
+    <w:p>
+      <w:pPr>
+        <w:jc w:val="both"/>
         <w:rPr>
           <w:rFonts w:asciiTheme="majorHAnsi" w:hAnsiTheme="majorHAnsi" w:cstheme="majorHAnsi"/>
           <w:b/>
@@ -1318,241 +1846,8 @@
           <w:szCs w:val="36"/>
           <w:u w:val="single"/>
         </w:rPr>
-        <w:t>résolution (modifiable aussi)</w:t>
-      </w:r>
-    </w:p>
-    <w:p>
-      <w:pPr>
-        <w:jc w:val="both"/>
-        <w:rPr>
-          <w:rFonts w:cstheme="majorHAnsi"/>
-          <w:bCs/>
-          <w:color w:val="000000" w:themeColor="text1"/>
-        </w:rPr>
-      </w:pPr>
-      <w:r>
-        <w:rPr>
-          <w:rFonts w:cstheme="majorHAnsi"/>
-          <w:bCs/>
-          <w:color w:val="000000" w:themeColor="text1"/>
-        </w:rPr>
-        <w:t>Pour donner suite à</w:t>
-      </w:r>
-      <w:r>
-        <w:rPr>
-          <w:rFonts w:cstheme="majorHAnsi"/>
-          <w:bCs/>
-          <w:color w:val="000000" w:themeColor="text1"/>
-        </w:rPr>
-        <w:t xml:space="preserve"> la phase d’exploration, la grille découverte par le robot</w:t>
-      </w:r>
-      <w:r>
-        <w:rPr>
-          <w:rFonts w:cstheme="majorHAnsi"/>
-          <w:bCs/>
-          <w:color w:val="000000" w:themeColor="text1"/>
-        </w:rPr>
-        <w:t xml:space="preserve"> « explorateur »</w:t>
-      </w:r>
-      <w:r>
-        <w:rPr>
-          <w:rFonts w:cstheme="majorHAnsi"/>
-          <w:bCs/>
-          <w:color w:val="000000" w:themeColor="text1"/>
-        </w:rPr>
-        <w:t xml:space="preserve"> est commu</w:t>
-      </w:r>
-      <w:r>
-        <w:rPr>
-          <w:rFonts w:cstheme="majorHAnsi"/>
-          <w:bCs/>
-          <w:color w:val="000000" w:themeColor="text1"/>
-        </w:rPr>
-        <w:t>niquée et retranscrite aux autres robots. Les positions sur lesquelles nos machines doivent s’arrêter nous alors distribuées, et de nouvelles contraintes s’appliquent. Un seul robot peut être en mouvement à un instant t. Ce dernier ne peut se déplacer qu’</w:t>
-      </w:r>
-      <w:proofErr w:type="spellStart"/>
-      <w:r>
-        <w:rPr>
-          <w:rFonts w:cstheme="majorHAnsi"/>
-          <w:bCs/>
-          <w:color w:val="000000" w:themeColor="text1"/>
-        </w:rPr>
-        <w:t>ne</w:t>
-      </w:r>
-      <w:proofErr w:type="spellEnd"/>
-      <w:r>
-        <w:rPr>
-          <w:rFonts w:cstheme="majorHAnsi"/>
-          <w:bCs/>
-          <w:color w:val="000000" w:themeColor="text1"/>
-        </w:rPr>
-        <w:t xml:space="preserve"> ligne droite, et s’arrête lorsqu’il rencontre un mur ou un autre robot. Il peut tourner seulement s’il a rencontré un obstacle.</w:t>
-      </w:r>
-    </w:p>
-    <w:p>
-      <w:pPr>
-        <w:jc w:val="both"/>
-        <w:rPr>
-          <w:rFonts w:cstheme="majorHAnsi"/>
-          <w:bCs/>
-          <w:color w:val="000000" w:themeColor="text1"/>
-        </w:rPr>
-      </w:pPr>
-      <w:r>
-        <w:rPr>
-          <w:rFonts w:cstheme="majorHAnsi"/>
-          <w:bCs/>
-          <w:color w:val="000000" w:themeColor="text1"/>
-        </w:rPr>
-        <w:t xml:space="preserve">Pour résoudre cette tâche nous nous sommes inspirés du jeu de plateau « Ricochet Robot » </w:t>
-      </w:r>
-      <w:r>
-        <w:rPr>
-          <w:rFonts w:cstheme="majorHAnsi"/>
-          <w:bCs/>
-          <w:color w:val="000000" w:themeColor="text1"/>
-        </w:rPr>
-        <w:t xml:space="preserve">dont le but est exactement le même : déplacer ses pions en ligne droite pur créer de nouveaux obstacles et atteindre certaines cases </w:t>
-      </w:r>
-      <w:r>
-        <w:rPr>
-          <w:rFonts w:cstheme="majorHAnsi"/>
-          <w:bCs/>
-          <w:color w:val="000000" w:themeColor="text1"/>
-        </w:rPr>
-        <w:t>sur un plateau labyrinthique</w:t>
-      </w:r>
-      <w:r>
-        <w:rPr>
-          <w:rFonts w:cstheme="majorHAnsi"/>
-          <w:bCs/>
-          <w:color w:val="000000" w:themeColor="text1"/>
-        </w:rPr>
-        <w:t>.</w:t>
-      </w:r>
-    </w:p>
-    <w:p>
-      <w:pPr>
-        <w:jc w:val="both"/>
-        <w:rPr>
-          <w:rFonts w:cstheme="majorHAnsi"/>
-          <w:bCs/>
-          <w:color w:val="000000" w:themeColor="text1"/>
-        </w:rPr>
-      </w:pPr>
-      <w:r>
-        <w:rPr>
-          <w:rFonts w:cstheme="majorHAnsi"/>
-          <w:bCs/>
-          <w:color w:val="000000" w:themeColor="text1"/>
-        </w:rPr>
-        <w:t>Pour donner suite à la phase d’exploration, la grille découverte par le robot « explorateur » est communiquée et retranscrite aux autres robots. Les positions sur lesquelles nos machines doivent s’arrêter nous alors distribuées, et de nouvelles contraintes s’appliquent. Un seul robot peut être en mouvement à un instant t. Ce dernier ne peut se déplacer qu’une ligne droite, et s’arrête lorsqu’il rencontre un mur ou un autre robot. Il peut tourner seulement s’il a rencontré un obstacle.</w:t>
-      </w:r>
-    </w:p>
-    <w:p>
-      <w:pPr>
-        <w:jc w:val="both"/>
-        <w:rPr>
-          <w:rFonts w:cstheme="majorHAnsi"/>
-          <w:bCs/>
-          <w:color w:val="000000" w:themeColor="text1"/>
-        </w:rPr>
-      </w:pPr>
-      <w:r>
-        <w:rPr>
-          <w:rFonts w:cstheme="majorHAnsi"/>
-          <w:bCs/>
-          <w:color w:val="000000" w:themeColor="text1"/>
-        </w:rPr>
-        <w:t>Pour résoudre cette tâche nous nous sommes inspirés du jeu de plateau « Ricochet Robot » dont le but est exactement le même : déplacer ses pions en ligne droite pour créer de nouveaux obstacles et atteindre certaines cases sur un plateau labyrinthique.</w:t>
-      </w:r>
-    </w:p>
-    <w:p>
-      <w:pPr>
-        <w:jc w:val="both"/>
-        <w:rPr>
-          <w:rFonts w:cstheme="majorHAnsi"/>
-          <w:bCs/>
-          <w:color w:val="000000" w:themeColor="text1"/>
-        </w:rPr>
-      </w:pPr>
-    </w:p>
-    <w:p>
-      <w:pPr>
-        <w:jc w:val="both"/>
-        <w:rPr>
-          <w:rFonts w:cstheme="majorHAnsi"/>
-          <w:bCs/>
-          <w:color w:val="000000" w:themeColor="text1"/>
-        </w:rPr>
-      </w:pPr>
-      <w:r>
-        <w:rPr>
-          <w:rFonts w:cstheme="majorHAnsi"/>
-          <w:bCs/>
-          <w:color w:val="000000" w:themeColor="text1"/>
-        </w:rPr>
-        <w:t>L’algorithme réalise une recherche en profondeur, c’est-à-dire que pour chaque branche on réalise un mouvement possible depuis le nœud mère de la branche jusqu'à trouver une solution. Ce type d’algo permet de trouver une solution optimale.</w:t>
-      </w:r>
-      <w:r>
-        <w:rPr>
-          <w:rFonts w:cstheme="majorHAnsi"/>
-          <w:bCs/>
-          <w:color w:val="000000" w:themeColor="text1"/>
-        </w:rPr>
-        <w:br/>
-      </w:r>
-      <w:r>
-        <w:rPr>
-          <w:rFonts w:cstheme="majorHAnsi"/>
-          <w:bCs/>
-          <w:color w:val="000000" w:themeColor="text1"/>
-        </w:rPr>
-        <w:br/>
-        <w:t>Lors de déroulement de l’algorithme celui-ci garde en mémoire les différentes configurations rencontrées, on garde alors la solution avec la profondeur minimale ceci évite alors les duplications </w:t>
-      </w:r>
-    </w:p>
-    <w:p>
-      <w:pPr>
-        <w:jc w:val="both"/>
-        <w:rPr>
-          <w:rFonts w:cstheme="majorHAnsi"/>
-          <w:bCs/>
-          <w:color w:val="000000" w:themeColor="text1"/>
-        </w:rPr>
-      </w:pPr>
-    </w:p>
-    <w:p>
-      <w:pPr>
-        <w:jc w:val="both"/>
-        <w:rPr>
-          <w:rFonts w:cstheme="majorHAnsi"/>
-          <w:bCs/>
-          <w:color w:val="000000" w:themeColor="text1"/>
-        </w:rPr>
-      </w:pPr>
-      <w:r>
-        <w:rPr>
-          <w:rFonts w:cstheme="majorHAnsi"/>
-          <w:bCs/>
-          <w:color w:val="000000" w:themeColor="text1"/>
-        </w:rPr>
-        <w:t>Avant la recherche on regarde le nombre minimum de coup nécessaire à chaque robot pour atteindre une destination en prenant en compte le fait qu’un autre robot peut servir de mur (si les robots sont dans une position idéale). Ceci nous permet d’éliminer une branche de la recherche quand le robot actif ne peut pas atteindre la case cible dans le nombre de coups restant pour la profondeur de recherche.</w:t>
-      </w:r>
-    </w:p>
-    <w:p>
-      <w:pPr>
-        <w:jc w:val="both"/>
-        <w:rPr>
-          <w:sz w:val="32"/>
-          <w:szCs w:val="32"/>
-          <w:lang w:val="en-US"/>
-        </w:rPr>
-      </w:pPr>
-    </w:p>
-    <w:p>
-      <w:pPr>
-        <w:jc w:val="both"/>
+      </w:pPr>
+      <w:r>
         <w:rPr>
           <w:rFonts w:asciiTheme="majorHAnsi" w:hAnsiTheme="majorHAnsi" w:cstheme="majorHAnsi"/>
           <w:b/>
@@ -1561,7 +1856,8 @@
           <w:szCs w:val="36"/>
           <w:u w:val="single"/>
         </w:rPr>
-      </w:pPr>
+        <w:t>Organisation</w:t>
+      </w:r>
       <w:r>
         <w:rPr>
           <w:rFonts w:asciiTheme="majorHAnsi" w:hAnsiTheme="majorHAnsi" w:cstheme="majorHAnsi"/>
@@ -1571,9 +1867,166 @@
           <w:szCs w:val="36"/>
           <w:u w:val="single"/>
         </w:rPr>
-        <w:t>Organisation</w:t>
-      </w:r>
-      <w:r>
+        <w:t> :</w:t>
+      </w:r>
+    </w:p>
+    <w:p>
+      <w:pPr>
+        <w:jc w:val="both"/>
+        <w:rPr>
+          <w:rFonts w:cstheme="majorHAnsi"/>
+          <w:bCs/>
+          <w:color w:val="000000" w:themeColor="text1"/>
+        </w:rPr>
+      </w:pPr>
+      <w:r>
+        <w:rPr>
+          <w:rFonts w:cstheme="majorHAnsi"/>
+          <w:bCs/>
+          <w:color w:val="000000" w:themeColor="text1"/>
+        </w:rPr>
+        <w:t>Gabriel : Conception, réplication, résolution</w:t>
+      </w:r>
+    </w:p>
+    <w:p>
+      <w:pPr>
+        <w:jc w:val="both"/>
+        <w:rPr>
+          <w:rFonts w:cstheme="majorHAnsi"/>
+          <w:bCs/>
+          <w:color w:val="000000" w:themeColor="text1"/>
+        </w:rPr>
+      </w:pPr>
+      <w:r>
+        <w:rPr>
+          <w:rFonts w:cstheme="majorHAnsi"/>
+          <w:bCs/>
+          <w:color w:val="000000" w:themeColor="text1"/>
+        </w:rPr>
+        <w:t>Mathieu : Conception, réplication, résolution</w:t>
+      </w:r>
+    </w:p>
+    <w:p>
+      <w:pPr>
+        <w:jc w:val="both"/>
+        <w:rPr>
+          <w:rFonts w:cstheme="majorHAnsi"/>
+          <w:bCs/>
+          <w:color w:val="000000" w:themeColor="text1"/>
+        </w:rPr>
+      </w:pPr>
+      <w:r>
+        <w:rPr>
+          <w:rFonts w:cstheme="majorHAnsi"/>
+          <w:bCs/>
+          <w:color w:val="000000" w:themeColor="text1"/>
+        </w:rPr>
+        <w:t>Dorian : Déplacement, interface, recherche</w:t>
+      </w:r>
+    </w:p>
+    <w:p>
+      <w:pPr>
+        <w:jc w:val="both"/>
+        <w:rPr>
+          <w:rFonts w:cstheme="majorHAnsi"/>
+          <w:bCs/>
+          <w:color w:val="000000" w:themeColor="text1"/>
+        </w:rPr>
+      </w:pPr>
+      <w:r>
+        <w:rPr>
+          <w:rFonts w:cstheme="majorHAnsi"/>
+          <w:bCs/>
+          <w:color w:val="000000" w:themeColor="text1"/>
+        </w:rPr>
+        <w:t>Adrien : Déplacement, recherche, résolution</w:t>
+      </w:r>
+    </w:p>
+    <w:p>
+      <w:pPr>
+        <w:jc w:val="both"/>
+        <w:rPr>
+          <w:rFonts w:cstheme="majorHAnsi"/>
+          <w:bCs/>
+          <w:color w:val="000000" w:themeColor="text1"/>
+        </w:rPr>
+      </w:pPr>
+      <w:r>
+        <w:rPr>
+          <w:rFonts w:cstheme="majorHAnsi"/>
+          <w:bCs/>
+          <w:color w:val="000000" w:themeColor="text1"/>
+        </w:rPr>
+        <w:t>Julien : Déplacement, recherche</w:t>
+      </w:r>
+    </w:p>
+    <w:p>
+      <w:pPr>
+        <w:jc w:val="both"/>
+        <w:rPr>
+          <w:rFonts w:cstheme="majorHAnsi"/>
+          <w:bCs/>
+          <w:color w:val="000000" w:themeColor="text1"/>
+        </w:rPr>
+      </w:pPr>
+      <w:r>
+        <w:rPr>
+          <w:rFonts w:cstheme="majorHAnsi"/>
+          <w:bCs/>
+          <w:color w:val="000000" w:themeColor="text1"/>
+        </w:rPr>
+        <w:t>Etienne : Recherche</w:t>
+      </w:r>
+    </w:p>
+    <w:p>
+      <w:pPr>
+        <w:jc w:val="both"/>
+        <w:rPr>
+          <w:rFonts w:cstheme="majorHAnsi"/>
+          <w:bCs/>
+          <w:color w:val="000000" w:themeColor="text1"/>
+        </w:rPr>
+      </w:pPr>
+      <w:r>
+        <w:rPr>
+          <w:rFonts w:cstheme="majorHAnsi"/>
+          <w:bCs/>
+          <w:color w:val="000000" w:themeColor="text1"/>
+        </w:rPr>
+        <w:t>Florent : Résolution</w:t>
+      </w:r>
+    </w:p>
+    <w:p>
+      <w:pPr>
+        <w:jc w:val="both"/>
+        <w:rPr>
+          <w:rFonts w:cstheme="majorHAnsi"/>
+          <w:bCs/>
+          <w:color w:val="000000" w:themeColor="text1"/>
+        </w:rPr>
+      </w:pPr>
+      <w:r>
+        <w:rPr>
+          <w:rFonts w:cstheme="majorHAnsi"/>
+          <w:bCs/>
+          <w:color w:val="000000" w:themeColor="text1"/>
+        </w:rPr>
+        <w:t>Yannis : Conception, recherche</w:t>
+      </w:r>
+    </w:p>
+    <w:p>
+      <w:pPr>
+        <w:jc w:val="both"/>
+        <w:rPr>
+          <w:rFonts w:cstheme="majorHAnsi"/>
+          <w:bCs/>
+          <w:color w:val="000000" w:themeColor="text1"/>
+        </w:rPr>
+      </w:pPr>
+    </w:p>
+    <w:p>
+      <w:pPr>
+        <w:jc w:val="both"/>
         <w:rPr>
           <w:rFonts w:asciiTheme="majorHAnsi" w:hAnsiTheme="majorHAnsi" w:cstheme="majorHAnsi"/>
           <w:b/>
@@ -1582,176 +2035,373 @@
           <w:szCs w:val="36"/>
           <w:u w:val="single"/>
         </w:rPr>
-        <w:t> :</w:t>
-      </w:r>
-    </w:p>
-    <w:p>
-      <w:pPr>
-        <w:jc w:val="both"/>
-        <w:rPr>
-          <w:rFonts w:cstheme="majorHAnsi"/>
-          <w:bCs/>
-          <w:color w:val="000000" w:themeColor="text1"/>
-        </w:rPr>
-      </w:pPr>
-      <w:r>
-        <w:rPr>
-          <w:rFonts w:cstheme="majorHAnsi"/>
-          <w:bCs/>
-          <w:color w:val="000000" w:themeColor="text1"/>
-        </w:rPr>
-        <w:t>Gabriel : Conception, réplication, résolution</w:t>
-      </w:r>
-    </w:p>
-    <w:p>
-      <w:pPr>
-        <w:jc w:val="both"/>
-        <w:rPr>
-          <w:rFonts w:cstheme="majorHAnsi"/>
-          <w:bCs/>
-          <w:color w:val="000000" w:themeColor="text1"/>
-        </w:rPr>
-      </w:pPr>
-      <w:r>
-        <w:rPr>
-          <w:rFonts w:cstheme="majorHAnsi"/>
-          <w:bCs/>
-          <w:color w:val="000000" w:themeColor="text1"/>
-        </w:rPr>
-        <w:t>Mathieu : Conception, réplication, résolution</w:t>
-      </w:r>
-    </w:p>
-    <w:p>
-      <w:pPr>
-        <w:jc w:val="both"/>
-        <w:rPr>
-          <w:rFonts w:cstheme="majorHAnsi"/>
-          <w:bCs/>
-          <w:color w:val="000000" w:themeColor="text1"/>
-        </w:rPr>
-      </w:pPr>
-      <w:r>
-        <w:rPr>
-          <w:rFonts w:cstheme="majorHAnsi"/>
-          <w:bCs/>
-          <w:color w:val="000000" w:themeColor="text1"/>
-        </w:rPr>
-        <w:t>Dorian : Déplacement, interface, recherche</w:t>
-      </w:r>
-    </w:p>
-    <w:p>
-      <w:pPr>
-        <w:jc w:val="both"/>
-        <w:rPr>
-          <w:rFonts w:cstheme="majorHAnsi"/>
-          <w:bCs/>
-          <w:color w:val="000000" w:themeColor="text1"/>
-        </w:rPr>
-      </w:pPr>
-      <w:r>
-        <w:rPr>
-          <w:rFonts w:cstheme="majorHAnsi"/>
-          <w:bCs/>
-          <w:color w:val="000000" w:themeColor="text1"/>
-        </w:rPr>
-        <w:t>Adrien : Déplacement, recherche, résolution</w:t>
-      </w:r>
-    </w:p>
-    <w:p>
-      <w:pPr>
-        <w:jc w:val="both"/>
-        <w:rPr>
-          <w:rFonts w:cstheme="majorHAnsi"/>
-          <w:bCs/>
-          <w:color w:val="000000" w:themeColor="text1"/>
-        </w:rPr>
-      </w:pPr>
-      <w:r>
-        <w:rPr>
-          <w:rFonts w:cstheme="majorHAnsi"/>
-          <w:bCs/>
-          <w:color w:val="000000" w:themeColor="text1"/>
-        </w:rPr>
-        <w:t>Julien : Déplacement, recherche</w:t>
-      </w:r>
-    </w:p>
-    <w:p>
-      <w:pPr>
-        <w:jc w:val="both"/>
-        <w:rPr>
-          <w:rFonts w:cstheme="majorHAnsi"/>
-          <w:bCs/>
-          <w:color w:val="000000" w:themeColor="text1"/>
-        </w:rPr>
-      </w:pPr>
-      <w:r>
-        <w:rPr>
-          <w:rFonts w:cstheme="majorHAnsi"/>
-          <w:bCs/>
-          <w:color w:val="000000" w:themeColor="text1"/>
-        </w:rPr>
-        <w:t>Etienne : </w:t>
-      </w:r>
-    </w:p>
-    <w:p>
-      <w:pPr>
-        <w:jc w:val="both"/>
-        <w:rPr>
-          <w:rFonts w:cstheme="majorHAnsi"/>
-          <w:bCs/>
-          <w:color w:val="000000" w:themeColor="text1"/>
-        </w:rPr>
-      </w:pPr>
-      <w:r>
-        <w:rPr>
-          <w:rFonts w:cstheme="majorHAnsi"/>
-          <w:bCs/>
-          <w:color w:val="000000" w:themeColor="text1"/>
-        </w:rPr>
-        <w:t>Florian : Résolution</w:t>
-      </w:r>
-    </w:p>
-    <w:p>
-      <w:pPr>
-        <w:jc w:val="both"/>
-        <w:rPr>
-          <w:rFonts w:cstheme="majorHAnsi"/>
-          <w:bCs/>
-          <w:color w:val="000000" w:themeColor="text1"/>
-        </w:rPr>
-      </w:pPr>
-      <w:r>
-        <w:rPr>
-          <w:rFonts w:cstheme="majorHAnsi"/>
-          <w:bCs/>
-          <w:color w:val="000000" w:themeColor="text1"/>
-        </w:rPr>
-        <w:t xml:space="preserve">Yannis : Conception, recherche </w:t>
-      </w:r>
-    </w:p>
-    <w:p>
-      <w:pPr>
-        <w:jc w:val="both"/>
-        <w:rPr>
-          <w:rFonts w:cstheme="majorHAnsi"/>
-          <w:bCs/>
-          <w:color w:val="000000" w:themeColor="text1"/>
-        </w:rPr>
-      </w:pPr>
-    </w:p>
-    <w:p>
-      <w:pPr>
-        <w:jc w:val="both"/>
+      </w:pPr>
+      <w:r>
         <w:rPr>
           <w:rFonts w:asciiTheme="majorHAnsi" w:hAnsiTheme="majorHAnsi" w:cstheme="majorHAnsi"/>
           <w:b/>
+          <w:bCs/>
           <w:color w:val="000000" w:themeColor="text1"/>
           <w:sz w:val="36"/>
           <w:szCs w:val="36"/>
           <w:u w:val="single"/>
         </w:rPr>
-      </w:pPr>
-      <w:r>
+        <w:t>Autres idées, implémentations non abouties :</w:t>
+      </w:r>
+    </w:p>
+    <w:p>
+      <w:pPr>
+        <w:jc w:val="both"/>
+        <w:rPr>
+          <w:rFonts w:cstheme="majorHAnsi"/>
+          <w:bCs/>
+          <w:color w:val="000000" w:themeColor="text1"/>
+        </w:rPr>
+      </w:pPr>
+      <w:r>
+        <w:rPr>
+          <w:rFonts w:cstheme="majorHAnsi"/>
+          <w:bCs/>
+          <w:color w:val="000000" w:themeColor="text1"/>
+        </w:rPr>
+        <w:t>Tout au long du projet, de nombreuses idées ont surgi, tantôt au niveau conception et design du robot comme dans la partie résolution.</w:t>
+      </w:r>
+    </w:p>
+    <w:p>
+      <w:pPr>
+        <w:jc w:val="both"/>
+        <w:rPr>
+          <w:rFonts w:cstheme="majorHAnsi"/>
+          <w:bCs/>
+          <w:color w:val="000000" w:themeColor="text1"/>
+        </w:rPr>
+      </w:pPr>
+      <w:r>
+        <w:rPr>
+          <w:rFonts w:cstheme="majorHAnsi"/>
+          <w:bCs/>
+          <w:color w:val="000000" w:themeColor="text1"/>
+        </w:rPr>
+        <w:t xml:space="preserve">Une des premières idées pour accélérer la résolution était intégrer les trois robots pour la phase d’exploration. Cependant, cela posait une contrainte, il était nécessaire que les robots puissent se reconnaître entre eux afin de ne pas les confondre avec des murs, voire même communiquer ce qu’ils ont exploré. Cette contrainte est difficile à résoudre avec une approche algorithmique, puisqu’il n’existe pas forcément une heuristique pouvant déterminer quand est-ce qu’un mur n’est pas un mur mais un robot. Ainsi nous avons essayé de modifier le design du robot afin de pouvoir capter des robots. Nous sommes </w:t>
+      </w:r>
+      <w:r>
+        <w:rPr>
+          <w:rFonts w:cstheme="majorHAnsi"/>
+          <w:bCs/>
+          <w:color w:val="000000" w:themeColor="text1"/>
+        </w:rPr>
+        <w:t>partis</w:t>
+      </w:r>
+      <w:r>
+        <w:rPr>
+          <w:rFonts w:cstheme="majorHAnsi"/>
+          <w:bCs/>
+          <w:color w:val="000000" w:themeColor="text1"/>
+        </w:rPr>
+        <w:t xml:space="preserve"> du principe de capter </w:t>
+      </w:r>
+      <w:r>
+        <w:rPr>
+          <w:rFonts w:cstheme="majorHAnsi"/>
+          <w:bCs/>
+          <w:color w:val="000000" w:themeColor="text1"/>
+        </w:rPr>
+        <w:t>des éléments</w:t>
+      </w:r>
+      <w:bookmarkStart w:id="0" w:name="_GoBack"/>
+      <w:bookmarkEnd w:id="0"/>
+      <w:r>
+        <w:rPr>
+          <w:rFonts w:cstheme="majorHAnsi"/>
+          <w:bCs/>
+          <w:color w:val="000000" w:themeColor="text1"/>
+        </w:rPr>
+        <w:t xml:space="preserve"> au-dessus des murs, sachant que tout objet au-dessus des murs serait soit un des 4 grand murs délimitant le labyrinthe, soit un autre robot. </w:t>
+      </w:r>
+    </w:p>
+    <w:p>
+      <w:pPr>
+        <w:jc w:val="both"/>
+        <w:rPr>
+          <w:rFonts w:cstheme="majorHAnsi"/>
+          <w:bCs/>
+          <w:color w:val="000000" w:themeColor="text1"/>
+        </w:rPr>
+      </w:pPr>
+      <w:r>
+        <w:rPr>
+          <w:rFonts w:cstheme="majorHAnsi"/>
+          <w:bCs/>
+          <w:color w:val="000000" w:themeColor="text1"/>
+        </w:rPr>
+        <w:t xml:space="preserve">Nous avons essayé alors d’implémenter des capteurs ultrasons pouvant changer leur position, leur position plus basse permettant de capter des murs normaux, et leur position plus haute pouvant capter </w:t>
+      </w:r>
+      <w:r>
+        <w:rPr>
+          <w:rFonts w:cstheme="majorHAnsi"/>
+          <w:bCs/>
+          <w:color w:val="000000" w:themeColor="text1"/>
+        </w:rPr>
+        <w:lastRenderedPageBreak/>
+        <w:t>les murs délimiteurs ou autres capteurs (c’est à dire un autre robot). Cependant, ceci rajoutait la complication d’avoir à gérer la hauteur des capteurs, on a décidé alors d'améliorer l’exploration afin de la faire avec un seul robot.</w:t>
+      </w:r>
+    </w:p>
+    <w:p>
+      <w:pPr>
+        <w:jc w:val="both"/>
+        <w:rPr>
+          <w:rFonts w:cstheme="majorHAnsi"/>
+          <w:bCs/>
+          <w:color w:val="000000" w:themeColor="text1"/>
+        </w:rPr>
+      </w:pPr>
+      <w:r>
+        <w:rPr>
+          <w:rFonts w:cstheme="majorHAnsi"/>
+          <w:bCs/>
+          <w:color w:val="000000" w:themeColor="text1"/>
+        </w:rPr>
+        <w:drawing>
+          <wp:anchor distT="0" distB="0" distL="114300" distR="114300" simplePos="0" relativeHeight="251661312" behindDoc="0" locked="0" layoutInCell="1" allowOverlap="1" wp14:anchorId="5A26BC0C" wp14:editId="4E2C31CC">
+            <wp:simplePos x="0" y="0"/>
+            <wp:positionH relativeFrom="margin">
+              <wp:align>center</wp:align>
+            </wp:positionH>
+            <wp:positionV relativeFrom="paragraph">
+              <wp:posOffset>11430</wp:posOffset>
+            </wp:positionV>
+            <wp:extent cx="4133850" cy="3105150"/>
+            <wp:effectExtent l="0" t="0" r="0" b="0"/>
+            <wp:wrapSquare wrapText="bothSides"/>
+            <wp:docPr id="4" name="Image 4" descr="https://lh3.googleusercontent.com/_HKNa2c6yzTfsDpOw1mz0NerONx1aZei9x1hQbgXZzk_kUFuRaek6HG7D-I4nuiacj-S7bTPfctY68vxo6JupxMWUg6FPH1x7rg5M2vB7RTFjwrX3IgNtSZmjiy344Nd_HOTAKgH"/>
+            <wp:cNvGraphicFramePr>
+              <a:graphicFrameLocks xmlns:a="http://schemas.openxmlformats.org/drawingml/2006/main" noChangeAspect="1"/>
+            </wp:cNvGraphicFramePr>
+            <a:graphic xmlns:a="http://schemas.openxmlformats.org/drawingml/2006/main">
+              <a:graphicData uri="http://schemas.openxmlformats.org/drawingml/2006/picture">
+                <pic:pic xmlns:pic="http://schemas.openxmlformats.org/drawingml/2006/picture">
+                  <pic:nvPicPr>
+                    <pic:cNvPr id="0" name="Picture 16" descr="https://lh3.googleusercontent.com/_HKNa2c6yzTfsDpOw1mz0NerONx1aZei9x1hQbgXZzk_kUFuRaek6HG7D-I4nuiacj-S7bTPfctY68vxo6JupxMWUg6FPH1x7rg5M2vB7RTFjwrX3IgNtSZmjiy344Nd_HOTAKgH"/>
+                    <pic:cNvPicPr>
+                      <a:picLocks noChangeAspect="1" noChangeArrowheads="1"/>
+                    </pic:cNvPicPr>
+                  </pic:nvPicPr>
+                  <pic:blipFill>
+                    <a:blip r:embed="rId11" cstate="print">
+                      <a:extLst>
+                        <a:ext uri="{28A0092B-C50C-407E-A947-70E740481C1C}">
+                          <a14:useLocalDpi xmlns:a14="http://schemas.microsoft.com/office/drawing/2010/main" val="0"/>
+                        </a:ext>
+                      </a:extLst>
+                    </a:blip>
+                    <a:srcRect/>
+                    <a:stretch>
+                      <a:fillRect/>
+                    </a:stretch>
+                  </pic:blipFill>
+                  <pic:spPr bwMode="auto">
+                    <a:xfrm>
+                      <a:off x="0" y="0"/>
+                      <a:ext cx="4133850" cy="3105150"/>
+                    </a:xfrm>
+                    <a:prstGeom prst="rect">
+                      <a:avLst/>
+                    </a:prstGeom>
+                    <a:noFill/>
+                    <a:ln>
+                      <a:noFill/>
+                    </a:ln>
+                  </pic:spPr>
+                </pic:pic>
+              </a:graphicData>
+            </a:graphic>
+          </wp:anchor>
+        </w:drawing>
+      </w:r>
+      <w:r>
+        <w:rPr>
+          <w:rFonts w:cstheme="majorHAnsi"/>
+          <w:bCs/>
+          <w:color w:val="000000" w:themeColor="text1"/>
+        </w:rPr>
+        <w:t> </w:t>
+      </w:r>
+    </w:p>
+    <w:p>
+      <w:pPr>
+        <w:jc w:val="both"/>
+        <w:rPr>
+          <w:rFonts w:cstheme="majorHAnsi"/>
+          <w:bCs/>
+          <w:color w:val="000000" w:themeColor="text1"/>
+        </w:rPr>
+      </w:pPr>
+    </w:p>
+    <w:p>
+      <w:pPr>
+        <w:jc w:val="both"/>
+        <w:rPr>
+          <w:rFonts w:cstheme="majorHAnsi"/>
+          <w:bCs/>
+          <w:color w:val="000000" w:themeColor="text1"/>
+        </w:rPr>
+      </w:pPr>
+    </w:p>
+    <w:p>
+      <w:pPr>
+        <w:jc w:val="both"/>
+        <w:rPr>
+          <w:rFonts w:cstheme="majorHAnsi"/>
+          <w:bCs/>
+          <w:color w:val="000000" w:themeColor="text1"/>
+        </w:rPr>
+      </w:pPr>
+    </w:p>
+    <w:p>
+      <w:pPr>
+        <w:jc w:val="both"/>
+        <w:rPr>
+          <w:rFonts w:cstheme="majorHAnsi"/>
+          <w:bCs/>
+          <w:color w:val="000000" w:themeColor="text1"/>
+        </w:rPr>
+      </w:pPr>
+    </w:p>
+    <w:p>
+      <w:pPr>
+        <w:jc w:val="both"/>
+        <w:rPr>
+          <w:rFonts w:cstheme="majorHAnsi"/>
+          <w:bCs/>
+          <w:color w:val="000000" w:themeColor="text1"/>
+        </w:rPr>
+      </w:pPr>
+    </w:p>
+    <w:p>
+      <w:pPr>
+        <w:jc w:val="both"/>
+        <w:rPr>
+          <w:rFonts w:cstheme="majorHAnsi"/>
+          <w:bCs/>
+          <w:color w:val="000000" w:themeColor="text1"/>
+        </w:rPr>
+      </w:pPr>
+    </w:p>
+    <w:p>
+      <w:pPr>
+        <w:jc w:val="both"/>
+        <w:rPr>
+          <w:rFonts w:cstheme="majorHAnsi"/>
+          <w:bCs/>
+          <w:color w:val="000000" w:themeColor="text1"/>
+        </w:rPr>
+      </w:pPr>
+    </w:p>
+    <w:p>
+      <w:pPr>
+        <w:jc w:val="both"/>
+        <w:rPr>
+          <w:rFonts w:cstheme="majorHAnsi"/>
+          <w:bCs/>
+          <w:color w:val="000000" w:themeColor="text1"/>
+        </w:rPr>
+      </w:pPr>
+    </w:p>
+    <w:p>
+      <w:pPr>
+        <w:jc w:val="both"/>
+        <w:rPr>
+          <w:rFonts w:cstheme="majorHAnsi"/>
+          <w:bCs/>
+          <w:color w:val="000000" w:themeColor="text1"/>
+        </w:rPr>
+      </w:pPr>
+    </w:p>
+    <w:p>
+      <w:pPr>
+        <w:jc w:val="both"/>
+        <w:rPr>
+          <w:rFonts w:cstheme="majorHAnsi"/>
+          <w:bCs/>
+          <w:color w:val="000000" w:themeColor="text1"/>
+        </w:rPr>
+      </w:pPr>
+    </w:p>
+    <w:p>
+      <w:pPr>
+        <w:jc w:val="center"/>
+        <w:rPr>
+          <w:rFonts w:cstheme="majorHAnsi"/>
+          <w:bCs/>
+          <w:color w:val="000000" w:themeColor="text1"/>
+        </w:rPr>
+      </w:pPr>
+      <w:r>
+        <w:rPr>
+          <w:rFonts w:cstheme="majorHAnsi"/>
+          <w:bCs/>
+          <w:color w:val="000000" w:themeColor="text1"/>
+        </w:rPr>
+        <w:t>Robot Gamma</w:t>
+      </w:r>
+    </w:p>
+    <w:p>
+      <w:pPr>
+        <w:jc w:val="both"/>
+        <w:rPr>
+          <w:rFonts w:cstheme="majorHAnsi"/>
+          <w:bCs/>
+          <w:color w:val="000000" w:themeColor="text1"/>
+        </w:rPr>
+      </w:pPr>
+    </w:p>
+    <w:p>
+      <w:pPr>
+        <w:jc w:val="both"/>
+        <w:rPr>
+          <w:rFonts w:cstheme="majorHAnsi"/>
+          <w:bCs/>
+          <w:color w:val="000000" w:themeColor="text1"/>
+        </w:rPr>
+      </w:pPr>
+      <w:r>
+        <w:rPr>
+          <w:rFonts w:cstheme="majorHAnsi"/>
+          <w:bCs/>
+          <w:color w:val="000000" w:themeColor="text1"/>
+        </w:rPr>
+        <w:t>Une autre idée qui n’a pas complètement abouti était la résolution à travers l’exploration d’un graphe de solutions avec Prolog (avec des prédicats définissant la position et direction des robots, et des opérateurs définissant les mouvements des robots), cependant, suite que</w:t>
+      </w:r>
+      <w:r>
+        <w:rPr>
+          <w:rFonts w:cstheme="majorHAnsi"/>
+          <w:bCs/>
+          <w:color w:val="000000" w:themeColor="text1"/>
+        </w:rPr>
+        <w:t xml:space="preserve"> </w:t>
+      </w:r>
+      <w:r>
+        <w:rPr>
+          <w:rFonts w:cstheme="majorHAnsi"/>
+          <w:bCs/>
+          <w:color w:val="000000" w:themeColor="text1"/>
+        </w:rPr>
+        <w:t>l’on ne traitait pas correctement les états en doublons, cela résultait en un graphe avec une taille croissante à l’infini.</w:t>
+      </w:r>
+    </w:p>
+    <w:p>
+      <w:pPr>
+        <w:jc w:val="both"/>
+        <w:rPr>
+          <w:rFonts w:cstheme="majorHAnsi"/>
+          <w:bCs/>
+          <w:color w:val="000000" w:themeColor="text1"/>
+        </w:rPr>
+      </w:pPr>
+    </w:p>
+    <w:p>
+      <w:pPr>
+        <w:jc w:val="both"/>
         <w:rPr>
           <w:rFonts w:asciiTheme="majorHAnsi" w:hAnsiTheme="majorHAnsi" w:cstheme="majorHAnsi"/>
           <w:b/>
@@ -1760,12 +2410,8 @@
           <w:szCs w:val="36"/>
           <w:u w:val="single"/>
         </w:rPr>
-        <w:t>Conclusion</w:t>
-      </w:r>
-    </w:p>
-    <w:p>
-      <w:pPr>
-        <w:jc w:val="both"/>
+      </w:pPr>
+      <w:r>
         <w:rPr>
           <w:rFonts w:asciiTheme="majorHAnsi" w:hAnsiTheme="majorHAnsi" w:cstheme="majorHAnsi"/>
           <w:b/>
@@ -1774,11 +2420,25 @@
           <w:szCs w:val="36"/>
           <w:u w:val="single"/>
         </w:rPr>
+        <w:t>Conclusion</w:t>
+      </w:r>
+    </w:p>
+    <w:p>
+      <w:pPr>
+        <w:jc w:val="both"/>
+        <w:rPr>
+          <w:rFonts w:asciiTheme="majorHAnsi" w:hAnsiTheme="majorHAnsi" w:cstheme="majorHAnsi"/>
+          <w:b/>
+          <w:color w:val="000000" w:themeColor="text1"/>
+          <w:sz w:val="36"/>
+          <w:szCs w:val="36"/>
+          <w:u w:val="single"/>
+        </w:rPr>
       </w:pPr>
       <w:r>
         <w:t xml:space="preserve">Vous pouvez accéder à notre méthode via le lien git suivant : </w:t>
       </w:r>
-      <w:hyperlink r:id="rId9" w:history="1">
+      <w:hyperlink r:id="rId12" w:history="1">
         <w:r>
           <w:rPr>
             <w:rStyle w:val="Lienhypertexte"/>
@@ -2072,6 +2732,7 @@
           <w:szCs w:val="20"/>
           <w:shd w:val="clear" w:color="auto" w:fill="FFFFFF"/>
         </w:rPr>
+        <w:lastRenderedPageBreak/>
         <w:t>     * synchronisation des robots (comment sont transmis les différents</w:t>
       </w:r>
       <w:r>
@@ -2095,7 +2756,7 @@
       </w:r>
     </w:p>
     <w:sectPr>
-      <w:footerReference w:type="default" r:id="rId10"/>
+      <w:footerReference w:type="default" r:id="rId13"/>
       <w:pgSz w:w="11906" w:h="16838"/>
       <w:pgMar w:top="1417" w:right="1417" w:bottom="1417" w:left="1417" w:header="708" w:footer="708" w:gutter="0"/>
       <w:cols w:space="708"/>
@@ -3618,6 +4279,23 @@
       <w:shd w:val="clear" w:color="auto" w:fill="E1DFDD"/>
     </w:rPr>
   </w:style>
+  <w:style w:type="paragraph" w:styleId="NormalWeb">
+    <w:name w:val="Normal (Web)"/>
+    <w:basedOn w:val="Normal"/>
+    <w:uiPriority w:val="99"/>
+    <w:semiHidden/>
+    <w:unhideWhenUsed/>
+    <w:rsid w:val="00E01581"/>
+    <w:pPr>
+      <w:spacing w:before="100" w:beforeAutospacing="1" w:after="100" w:afterAutospacing="1" w:line="240" w:lineRule="auto"/>
+    </w:pPr>
+    <w:rPr>
+      <w:rFonts w:ascii="Times New Roman" w:eastAsia="Times New Roman" w:hAnsi="Times New Roman" w:cs="Times New Roman"/>
+      <w:sz w:val="24"/>
+      <w:szCs w:val="24"/>
+      <w:lang w:eastAsia="fr-FR"/>
+    </w:rPr>
+  </w:style>
 </w:styles>
 </file>
 
@@ -3921,7 +4599,7 @@
 </file>
 
 <file path=customXml/itemProps1.xml><?xml version="1.0" encoding="utf-8"?>
-<ds:datastoreItem xmlns:ds="http://schemas.openxmlformats.org/officeDocument/2006/customXml" ds:itemID="{A9E488B8-B2B8-4006-B22E-B62539813EB1}">
+<ds:datastoreItem xmlns:ds="http://schemas.openxmlformats.org/officeDocument/2006/customXml" ds:itemID="{9635C7A3-4AF8-4B00-A3DD-902CB7827DCC}">
   <ds:schemaRefs>
     <ds:schemaRef ds:uri="http://schemas.openxmlformats.org/officeDocument/2006/bibliography"/>
   </ds:schemaRefs>
